--- a/_._/OLD/2021-2/SIS/LucasVanderlinde/LucasVanderlinde_Projeto.docx
+++ b/_._/OLD/2021-2/SIS/LucasVanderlinde/LucasVanderlinde_Projeto.docx
@@ -2,19 +2,166 @@
 <file path=word/document.xml><?xml version="1.0" encoding="utf-8"?>
 <w:document xmlns:wpc="http://schemas.microsoft.com/office/word/2010/wordprocessingCanvas" xmlns:cx="http://schemas.microsoft.com/office/drawing/2014/chartex" xmlns:cx1="http://schemas.microsoft.com/office/drawing/2015/9/8/chartex" xmlns:cx2="http://schemas.microsoft.com/office/drawing/2015/10/21/chartex" xmlns:cx3="http://schemas.microsoft.com/office/drawing/2016/5/9/chartex" xmlns:cx4="http://schemas.microsoft.com/office/drawing/2016/5/10/chartex" xmlns:cx5="http://schemas.microsoft.com/office/drawing/2016/5/11/chartex" xmlns:cx6="http://schemas.microsoft.com/office/drawing/2016/5/12/chartex" xmlns:cx7="http://schemas.microsoft.com/office/drawing/2016/5/13/chartex" xmlns:cx8="http://schemas.microsoft.com/office/drawing/2016/5/14/chartex" xmlns:mc="http://schemas.openxmlformats.org/markup-compatibility/2006" xmlns:aink="http://schemas.microsoft.com/office/drawing/2016/ink" xmlns:am3d="http://schemas.microsoft.com/office/drawing/2017/model3d" xmlns:o="urn:schemas-microsoft-com:office:office" xmlns:r="http://schemas.openxmlformats.org/officeDocument/2006/relationships" xmlns:m="http://schemas.openxmlformats.org/officeDocument/2006/math" xmlns:v="urn:schemas-microsoft-com:vml" xmlns:wp14="http://schemas.microsoft.com/office/word/2010/wordprocessingDrawing" xmlns:wp="http://schemas.openxmlformats.org/drawingml/2006/wordprocessingDrawing" xmlns:w10="urn:schemas-microsoft-com:office:word" xmlns:w="http://schemas.openxmlformats.org/wordprocessingml/2006/main" xmlns:w14="http://schemas.microsoft.com/office/word/2010/wordml" xmlns:w15="http://schemas.microsoft.com/office/word/2012/wordml" xmlns:w16cex="http://schemas.microsoft.com/office/word/2018/wordml/cex" xmlns:w16cid="http://schemas.microsoft.com/office/word/2016/wordml/cid" xmlns:w16="http://schemas.microsoft.com/office/word/2018/wordml" xmlns:w16sdtdh="http://schemas.microsoft.com/office/word/2020/wordml/sdtdatahash" xmlns:w16se="http://schemas.microsoft.com/office/word/2015/wordml/symex" xmlns:wpg="http://schemas.microsoft.com/office/word/2010/wordprocessingGroup" xmlns:wpi="http://schemas.microsoft.com/office/word/2010/wordprocessingInk" xmlns:wne="http://schemas.microsoft.com/office/word/2006/wordml" xmlns:wps="http://schemas.microsoft.com/office/word/2010/wordprocessingShape" mc:Ignorable="w14 w15 w16se w16cid w16 w16cex w16sdtdh wp14">
   <w:body>
+    <w:tbl>
+      <w:tblPr>
+        <w:tblW w:w="0" w:type="auto"/>
+        <w:tblInd w:w="108" w:type="dxa"/>
+        <w:tblBorders>
+          <w:top w:val="single" w:sz="4" w:space="0" w:color="000000"/>
+          <w:left w:val="single" w:sz="4" w:space="0" w:color="000000"/>
+          <w:bottom w:val="single" w:sz="4" w:space="0" w:color="000000"/>
+          <w:right w:val="single" w:sz="4" w:space="0" w:color="000000"/>
+          <w:insideH w:val="single" w:sz="4" w:space="0" w:color="000000"/>
+          <w:insideV w:val="single" w:sz="4" w:space="0" w:color="000000"/>
+        </w:tblBorders>
+        <w:tblLook w:val="04A0" w:firstRow="1" w:lastRow="0" w:firstColumn="1" w:lastColumn="0" w:noHBand="0" w:noVBand="1"/>
+      </w:tblPr>
+      <w:tblGrid>
+        <w:gridCol w:w="5284"/>
+        <w:gridCol w:w="3670"/>
+      </w:tblGrid>
+      <w:tr>
+        <w:tc>
+          <w:tcPr>
+            <w:tcW w:w="9104" w:type="dxa"/>
+            <w:gridSpan w:val="2"/>
+            <w:shd w:val="clear" w:color="auto" w:fill="auto"/>
+          </w:tcPr>
+          <w:p>
+            <w:pPr>
+              <w:pStyle w:val="Cabealho"/>
+              <w:tabs>
+                <w:tab w:val="clear" w:pos="8640"/>
+                <w:tab w:val="right" w:pos="8931"/>
+              </w:tabs>
+              <w:ind w:right="141"/>
+              <w:jc w:val="center"/>
+              <w:rPr>
+                <w:rStyle w:val="Nmerodepgina"/>
+              </w:rPr>
+            </w:pPr>
+            <w:bookmarkStart w:id="0" w:name="_Toc420723208"/>
+            <w:bookmarkStart w:id="1" w:name="_Toc482682369"/>
+            <w:bookmarkStart w:id="2" w:name="_Toc54164903"/>
+            <w:bookmarkStart w:id="3" w:name="_Toc54165663"/>
+            <w:bookmarkStart w:id="4" w:name="_Toc54169315"/>
+            <w:bookmarkStart w:id="5" w:name="_Toc96347419"/>
+            <w:bookmarkStart w:id="6" w:name="_Toc96357709"/>
+            <w:bookmarkStart w:id="7" w:name="_Toc96491849"/>
+            <w:bookmarkStart w:id="8" w:name="_Toc411603089"/>
+            <w:r>
+              <w:rPr>
+                <w:rStyle w:val="Nmerodepgina"/>
+              </w:rPr>
+              <w:t xml:space="preserve">CURSO DE </w:t>
+            </w:r>
+            <w:r>
+              <w:rPr>
+                <w:rStyle w:val="Nmerodepgina"/>
+              </w:rPr>
+              <w:t>SISTEMAS DE INFORMAÇÃO</w:t>
+            </w:r>
+            <w:r>
+              <w:rPr>
+                <w:rStyle w:val="Nmerodepgina"/>
+              </w:rPr>
+              <w:t xml:space="preserve"> – TCC ACADÊMICO</w:t>
+            </w:r>
+          </w:p>
+        </w:tc>
+      </w:tr>
+      <w:tr>
+        <w:tc>
+          <w:tcPr>
+            <w:tcW w:w="5387" w:type="dxa"/>
+            <w:shd w:val="clear" w:color="auto" w:fill="auto"/>
+          </w:tcPr>
+          <w:p>
+            <w:pPr>
+              <w:pStyle w:val="Cabealho"/>
+              <w:tabs>
+                <w:tab w:val="clear" w:pos="8640"/>
+                <w:tab w:val="right" w:pos="8931"/>
+              </w:tabs>
+              <w:ind w:right="141"/>
+            </w:pPr>
+            <w:r>
+              <w:rPr>
+                <w:rStyle w:val="Nmerodepgina"/>
+              </w:rPr>
+              <w:t>(    ) PRÉ-PROJETO     (</w:t>
+            </w:r>
+            <w:r>
+              <w:t> </w:t>
+            </w:r>
+            <w:r>
+              <w:t>X</w:t>
+            </w:r>
+            <w:r>
+              <w:t xml:space="preserve"> ) </w:t>
+            </w:r>
+            <w:r>
+              <w:rPr>
+                <w:rStyle w:val="Nmerodepgina"/>
+              </w:rPr>
+              <w:t xml:space="preserve">PROJETO </w:t>
+            </w:r>
+          </w:p>
+        </w:tc>
+        <w:tc>
+          <w:tcPr>
+            <w:tcW w:w="3717" w:type="dxa"/>
+            <w:shd w:val="clear" w:color="auto" w:fill="auto"/>
+          </w:tcPr>
+          <w:p>
+            <w:pPr>
+              <w:pStyle w:val="Cabealho"/>
+              <w:tabs>
+                <w:tab w:val="clear" w:pos="8640"/>
+                <w:tab w:val="right" w:pos="8931"/>
+              </w:tabs>
+              <w:ind w:right="141"/>
+              <w:rPr>
+                <w:rStyle w:val="Nmerodepgina"/>
+              </w:rPr>
+            </w:pPr>
+            <w:r>
+              <w:rPr>
+                <w:rStyle w:val="Nmerodepgina"/>
+              </w:rPr>
+              <w:t xml:space="preserve">ANO/SEMESTRE: </w:t>
+            </w:r>
+            <w:r>
+              <w:rPr>
+                <w:rStyle w:val="Nmerodepgina"/>
+              </w:rPr>
+              <w:t>2021</w:t>
+            </w:r>
+            <w:r>
+              <w:rPr>
+                <w:rStyle w:val="Nmerodepgina"/>
+              </w:rPr>
+              <w:t>/</w:t>
+            </w:r>
+            <w:r>
+              <w:rPr>
+                <w:rStyle w:val="Nmerodepgina"/>
+              </w:rPr>
+              <w:t>2</w:t>
+            </w:r>
+          </w:p>
+        </w:tc>
+      </w:tr>
+    </w:tbl>
     <w:p>
       <w:pPr>
         <w:pStyle w:val="TF-TTULO"/>
       </w:pPr>
-      <w:bookmarkStart w:id="0" w:name="_Toc420723208"/>
-      <w:bookmarkStart w:id="1" w:name="_Toc482682369"/>
-      <w:bookmarkStart w:id="2" w:name="_Toc54164903"/>
-      <w:bookmarkStart w:id="3" w:name="_Toc54165663"/>
-      <w:bookmarkStart w:id="4" w:name="_Toc54169315"/>
-      <w:bookmarkStart w:id="5" w:name="_Toc96347419"/>
-      <w:bookmarkStart w:id="6" w:name="_Toc96357709"/>
-      <w:bookmarkStart w:id="7" w:name="_Toc96491849"/>
-      <w:bookmarkStart w:id="8" w:name="_Toc411603089"/>
+    </w:p>
+    <w:p>
+      <w:pPr>
+        <w:pStyle w:val="TF-TTULO"/>
+      </w:pPr>
       <w:r>
         <w:t xml:space="preserve">FRAMEWORK DE ENGENHARIA DO CAOS: </w:t>
       </w:r>
@@ -116,9 +263,6 @@
         <w:t xml:space="preserve">; </w:t>
       </w:r>
       <w:r>
-        <w:rPr>
-          <w:lang w:val="en-US"/>
-        </w:rPr>
         <w:t>DOLLIMORE; KINDBERG</w:t>
       </w:r>
       <w:r>
@@ -394,7 +538,11 @@
         <w:t>paralelamente</w:t>
       </w:r>
       <w:r>
-        <w:t xml:space="preserve"> os riscos e a necessidade de confiabilidade.  Por isso é importante </w:t>
+        <w:t xml:space="preserve"> os riscos </w:t>
+      </w:r>
+      <w:r>
+        <w:lastRenderedPageBreak/>
+        <w:t xml:space="preserve">e a necessidade de confiabilidade.  Por isso é importante </w:t>
       </w:r>
       <w:r>
         <w:t xml:space="preserve">a constante validação dos componentes adotando estratégias que mitigam os impactos das falhas. </w:t>
@@ -405,7 +553,6 @@
         <w:pStyle w:val="TF-TEXTO"/>
       </w:pPr>
       <w:r>
-        <w:lastRenderedPageBreak/>
         <w:t>Rossi (2021)</w:t>
       </w:r>
       <w:r>
@@ -547,7 +694,15 @@
         <w:t>i</w:t>
       </w:r>
       <w:r>
-        <w:t xml:space="preserve">ficada através do jogo Super </w:t>
+        <w:t xml:space="preserve">ficada através do jogo </w:t>
+      </w:r>
+      <w:proofErr w:type="spellStart"/>
+      <w:r>
+        <w:t>Super</w:t>
+      </w:r>
+      <w:proofErr w:type="spellEnd"/>
+      <w:r>
+        <w:t xml:space="preserve"> </w:t>
       </w:r>
       <w:proofErr w:type="spellStart"/>
       <w:r>
@@ -664,7 +819,15 @@
         </w:numPr>
       </w:pPr>
       <w:r>
-        <w:t xml:space="preserve">adaptar o jogo Super </w:t>
+        <w:t xml:space="preserve">adaptar o jogo </w:t>
+      </w:r>
+      <w:proofErr w:type="spellStart"/>
+      <w:r>
+        <w:t>Super</w:t>
+      </w:r>
+      <w:proofErr w:type="spellEnd"/>
+      <w:r>
+        <w:t xml:space="preserve"> </w:t>
       </w:r>
       <w:proofErr w:type="spellStart"/>
       <w:r>
@@ -2384,7 +2547,15 @@
         <w:t>pel</w:t>
       </w:r>
       <w:r>
-        <w:t xml:space="preserve">a plataforma Microsoft Azure utilizando o serviço Azure </w:t>
+        <w:t xml:space="preserve">a plataforma Microsoft Azure utilizando o serviço </w:t>
+      </w:r>
+      <w:proofErr w:type="spellStart"/>
+      <w:r>
+        <w:t>Azure</w:t>
+      </w:r>
+      <w:proofErr w:type="spellEnd"/>
+      <w:r>
+        <w:t xml:space="preserve"> </w:t>
       </w:r>
       <w:proofErr w:type="spellStart"/>
       <w:r>
@@ -2442,11 +2613,11 @@
       </w:r>
       <w:proofErr w:type="spellStart"/>
       <w:r>
-        <w:t>Kolmogorov</w:t>
-      </w:r>
-      <w:proofErr w:type="spellEnd"/>
-      <w:r>
-        <w:t>-Smirnov.</w:t>
+        <w:t>Kolmogorov-Smirnov</w:t>
+      </w:r>
+      <w:proofErr w:type="spellEnd"/>
+      <w:r>
+        <w:t>.</w:t>
       </w:r>
       <w:r>
         <w:t xml:space="preserve"> </w:t>
@@ -2557,9 +2728,11 @@
       <w:r>
         <w:t xml:space="preserve"> de </w:t>
       </w:r>
+      <w:proofErr w:type="spellStart"/>
       <w:r>
         <w:t>microsserviços</w:t>
       </w:r>
+      <w:proofErr w:type="spellEnd"/>
       <w:r>
         <w:t xml:space="preserve"> de configuração disponíveis</w:t>
       </w:r>
@@ -2803,27 +2976,14 @@
       <w:r>
         <w:t xml:space="preserve">Quadro </w:t>
       </w:r>
-      <w:r>
-        <w:fldChar w:fldCharType="begin"/>
-      </w:r>
-      <w:r>
-        <w:instrText xml:space="preserve"> SEQ Quadro \* ARABIC </w:instrText>
-      </w:r>
-      <w:r>
-        <w:fldChar w:fldCharType="separate"/>
-      </w:r>
-      <w:r>
-        <w:rPr>
-          <w:noProof/>
-        </w:rPr>
-        <w:t>1</w:t>
-      </w:r>
-      <w:r>
-        <w:rPr>
-          <w:noProof/>
-        </w:rPr>
-        <w:fldChar w:fldCharType="end"/>
-      </w:r>
+      <w:fldSimple w:instr=" SEQ Quadro \* ARABIC ">
+        <w:r>
+          <w:rPr>
+            <w:noProof/>
+          </w:rPr>
+          <w:t>1</w:t>
+        </w:r>
+      </w:fldSimple>
       <w:bookmarkEnd w:id="39"/>
       <w:r>
         <w:t xml:space="preserve"> – Comparativo entre os trabalhos correlatos</w:t>
@@ -3573,7 +3733,21 @@
         <w:rPr>
           <w:szCs w:val="24"/>
         </w:rPr>
-        <w:t xml:space="preserve"> (2020). Já Kesim (2019) e </w:t>
+        <w:t xml:space="preserve"> (2020). Já </w:t>
+      </w:r>
+      <w:proofErr w:type="spellStart"/>
+      <w:r>
+        <w:rPr>
+          <w:szCs w:val="24"/>
+        </w:rPr>
+        <w:t>Kesim</w:t>
+      </w:r>
+      <w:proofErr w:type="spellEnd"/>
+      <w:r>
+        <w:rPr>
+          <w:szCs w:val="24"/>
+        </w:rPr>
+        <w:t xml:space="preserve"> (2019) e </w:t>
       </w:r>
       <w:proofErr w:type="spellStart"/>
       <w:r>
@@ -3938,7 +4112,15 @@
         <w:t>, sendo</w:t>
       </w:r>
       <w:r>
-        <w:t xml:space="preserve"> responsável por realizar experimentos do caos em conjunto com os serviços da Google Cloud </w:t>
+        <w:t xml:space="preserve"> responsável por realizar experimentos do caos em conjunto com os serviços da Google </w:t>
+      </w:r>
+      <w:proofErr w:type="spellStart"/>
+      <w:r>
+        <w:t>Cloud</w:t>
+      </w:r>
+      <w:proofErr w:type="spellEnd"/>
+      <w:r>
+        <w:t xml:space="preserve"> </w:t>
       </w:r>
       <w:proofErr w:type="spellStart"/>
       <w:r>
@@ -3957,7 +4139,15 @@
       </w:r>
       <w:proofErr w:type="spellEnd"/>
       <w:r>
-        <w:t xml:space="preserve">. Será adaptado o jogo Super </w:t>
+        <w:t xml:space="preserve">. Será adaptado o jogo </w:t>
+      </w:r>
+      <w:proofErr w:type="spellStart"/>
+      <w:r>
+        <w:t>Super</w:t>
+      </w:r>
+      <w:proofErr w:type="spellEnd"/>
+      <w:r>
+        <w:t xml:space="preserve"> </w:t>
       </w:r>
       <w:proofErr w:type="spellStart"/>
       <w:r>
@@ -4107,7 +4297,15 @@
         <w:t xml:space="preserve">experimentos do caos </w:t>
       </w:r>
       <w:r>
-        <w:t xml:space="preserve">que ocorrem em paralelo ao “caos” do jogo Super </w:t>
+        <w:t xml:space="preserve">que ocorrem em paralelo ao “caos” do jogo </w:t>
+      </w:r>
+      <w:proofErr w:type="spellStart"/>
+      <w:r>
+        <w:t>Super</w:t>
+      </w:r>
+      <w:proofErr w:type="spellEnd"/>
+      <w:r>
+        <w:t xml:space="preserve"> </w:t>
       </w:r>
       <w:proofErr w:type="spellStart"/>
       <w:r>
@@ -4274,7 +4472,15 @@
         <w:t>s elementos do jogo</w:t>
       </w:r>
       <w:r>
-        <w:t xml:space="preserve"> Super </w:t>
+        <w:t xml:space="preserve"> </w:t>
+      </w:r>
+      <w:proofErr w:type="spellStart"/>
+      <w:r>
+        <w:t>Super</w:t>
+      </w:r>
+      <w:proofErr w:type="spellEnd"/>
+      <w:r>
+        <w:t xml:space="preserve"> </w:t>
       </w:r>
       <w:proofErr w:type="spellStart"/>
       <w:r>
@@ -4391,7 +4597,15 @@
         <w:t>uma versão de código aberto d</w:t>
       </w:r>
       <w:r>
-        <w:t xml:space="preserve">o jogo Super </w:t>
+        <w:t xml:space="preserve">o jogo </w:t>
+      </w:r>
+      <w:proofErr w:type="spellStart"/>
+      <w:r>
+        <w:t>Super</w:t>
+      </w:r>
+      <w:proofErr w:type="spellEnd"/>
+      <w:r>
+        <w:t xml:space="preserve"> </w:t>
       </w:r>
       <w:proofErr w:type="spellStart"/>
       <w:r>
@@ -4643,7 +4857,15 @@
         </w:numPr>
       </w:pPr>
       <w:r>
-        <w:t xml:space="preserve">adaptação do jogo Super </w:t>
+        <w:t xml:space="preserve">adaptação do jogo </w:t>
+      </w:r>
+      <w:proofErr w:type="spellStart"/>
+      <w:r>
+        <w:t>Super</w:t>
+      </w:r>
+      <w:proofErr w:type="spellEnd"/>
+      <w:r>
+        <w:t xml:space="preserve"> </w:t>
       </w:r>
       <w:proofErr w:type="spellStart"/>
       <w:r>
@@ -4750,8 +4972,13 @@
         <w:t>arquitetura de microsserviços</w:t>
       </w:r>
       <w:r>
-        <w:t xml:space="preserve"> na plataforma Google Cloud</w:t>
-      </w:r>
+        <w:t xml:space="preserve"> na plataforma Google </w:t>
+      </w:r>
+      <w:proofErr w:type="spellStart"/>
+      <w:r>
+        <w:t>Cloud</w:t>
+      </w:r>
+      <w:proofErr w:type="spellEnd"/>
       <w:r>
         <w:t xml:space="preserve"> utilizando </w:t>
       </w:r>
@@ -4841,7 +5068,15 @@
         <w:t xml:space="preserve">testes: </w:t>
       </w:r>
       <w:r>
-        <w:t xml:space="preserve">para cada hipótese de fraqueza da arquitetura, validar a eficiência da resiliência do sistema através dos experimentos projetados pela engenharia do caos, a partir do jogo Super </w:t>
+        <w:t xml:space="preserve">para cada hipótese de fraqueza da arquitetura, validar a eficiência da resiliência do sistema através dos experimentos projetados pela engenharia do caos, a partir do jogo </w:t>
+      </w:r>
+      <w:proofErr w:type="spellStart"/>
+      <w:r>
+        <w:t>Super</w:t>
+      </w:r>
+      <w:proofErr w:type="spellEnd"/>
+      <w:r>
+        <w:t xml:space="preserve"> </w:t>
       </w:r>
       <w:proofErr w:type="spellStart"/>
       <w:r>
@@ -4898,27 +5133,14 @@
       <w:r>
         <w:t xml:space="preserve">Quadro </w:t>
       </w:r>
-      <w:r>
-        <w:fldChar w:fldCharType="begin"/>
-      </w:r>
-      <w:r>
-        <w:instrText xml:space="preserve"> SEQ Quadro \* ARABIC </w:instrText>
-      </w:r>
-      <w:r>
-        <w:fldChar w:fldCharType="separate"/>
-      </w:r>
-      <w:r>
-        <w:rPr>
-          <w:noProof/>
-        </w:rPr>
-        <w:t>2</w:t>
-      </w:r>
-      <w:r>
-        <w:rPr>
-          <w:noProof/>
-        </w:rPr>
-        <w:fldChar w:fldCharType="end"/>
-      </w:r>
+      <w:fldSimple w:instr=" SEQ Quadro \* ARABIC ">
+        <w:r>
+          <w:rPr>
+            <w:noProof/>
+          </w:rPr>
+          <w:t>2</w:t>
+        </w:r>
+      </w:fldSimple>
       <w:bookmarkEnd w:id="41"/>
       <w:r>
         <w:t xml:space="preserve"> – Cronograma de atividades a serem realizadas</w:t>
@@ -6584,7 +6806,23 @@
                 <w:sz w:val="22"/>
                 <w:szCs w:val="22"/>
               </w:rPr>
-              <w:t xml:space="preserve">daptação do jogo Super </w:t>
+              <w:t xml:space="preserve">daptação do jogo </w:t>
+            </w:r>
+            <w:proofErr w:type="spellStart"/>
+            <w:r>
+              <w:rPr>
+                <w:sz w:val="22"/>
+                <w:szCs w:val="22"/>
+              </w:rPr>
+              <w:t>Super</w:t>
+            </w:r>
+            <w:proofErr w:type="spellEnd"/>
+            <w:r>
+              <w:rPr>
+                <w:sz w:val="22"/>
+                <w:szCs w:val="22"/>
+              </w:rPr>
+              <w:t xml:space="preserve"> </w:t>
             </w:r>
             <w:proofErr w:type="spellStart"/>
             <w:r>
@@ -8558,9 +8796,6 @@
       </w:r>
       <w:proofErr w:type="spellEnd"/>
       <w:r>
-        <w:rPr>
-          <w:lang w:val="en-US"/>
-        </w:rPr>
         <w:t xml:space="preserve"> </w:t>
       </w:r>
       <w:r>
@@ -8788,100 +9023,27 @@
     <w:p>
       <w:pPr>
         <w:pStyle w:val="TF-refernciasITEM"/>
+      </w:pPr>
+      <w:bookmarkStart w:id="43" w:name="_Toc54169336"/>
+      <w:r>
         <w:rPr>
           <w:lang w:val="en-US"/>
         </w:rPr>
-      </w:pPr>
-      <w:bookmarkStart w:id="43" w:name="_Toc54169336"/>
-      <w:r>
         <w:t xml:space="preserve">BASIRI, Ali </w:t>
       </w:r>
       <w:r>
         <w:rPr>
           <w:i/>
           <w:iCs/>
+          <w:lang w:val="en-US"/>
         </w:rPr>
         <w:t>et al</w:t>
       </w:r>
       <w:r>
+        <w:rPr>
+          <w:lang w:val="en-US"/>
+        </w:rPr>
         <w:t xml:space="preserve">. </w:t>
-      </w:r>
-      <w:proofErr w:type="spellStart"/>
-      <w:r>
-        <w:rPr>
-          <w:b/>
-          <w:bCs/>
-        </w:rPr>
-        <w:t>Chaos</w:t>
-      </w:r>
-      <w:proofErr w:type="spellEnd"/>
-      <w:r>
-        <w:rPr>
-          <w:b/>
-          <w:bCs/>
-        </w:rPr>
-        <w:t xml:space="preserve"> </w:t>
-      </w:r>
-      <w:proofErr w:type="spellStart"/>
-      <w:r>
-        <w:rPr>
-          <w:b/>
-          <w:bCs/>
-        </w:rPr>
-        <w:t>Engineering</w:t>
-      </w:r>
-      <w:proofErr w:type="spellEnd"/>
-      <w:r>
-        <w:rPr>
-          <w:b/>
-          <w:bCs/>
-        </w:rPr>
-        <w:t>.</w:t>
-      </w:r>
-      <w:r>
-        <w:t xml:space="preserve"> 2017. Disponível em: https://www.infoq.com/articles/chaos-engineering. </w:t>
-      </w:r>
-      <w:proofErr w:type="spellStart"/>
-      <w:r>
-        <w:rPr>
-          <w:lang w:val="en-US"/>
-        </w:rPr>
-        <w:t>Acesso</w:t>
-      </w:r>
-      <w:proofErr w:type="spellEnd"/>
-      <w:r>
-        <w:rPr>
-          <w:lang w:val="en-US"/>
-        </w:rPr>
-        <w:t xml:space="preserve"> </w:t>
-      </w:r>
-      <w:proofErr w:type="spellStart"/>
-      <w:r>
-        <w:rPr>
-          <w:lang w:val="en-US"/>
-        </w:rPr>
-        <w:t>em</w:t>
-      </w:r>
-      <w:proofErr w:type="spellEnd"/>
-      <w:r>
-        <w:rPr>
-          <w:lang w:val="en-US"/>
-        </w:rPr>
-        <w:t xml:space="preserve"> 27 ago. 2021.</w:t>
-      </w:r>
-    </w:p>
-    <w:p>
-      <w:pPr>
-        <w:pStyle w:val="TF-refernciasITEM"/>
-        <w:rPr>
-          <w:lang w:val="en-US"/>
-        </w:rPr>
-      </w:pPr>
-      <w:r>
-        <w:rPr>
-          <w:lang w:val="en-US"/>
-        </w:rPr>
-        <w:t xml:space="preserve">CARVALHO, Rafael. </w:t>
       </w:r>
       <w:r>
         <w:rPr>
@@ -8889,79 +9051,933 @@
           <w:bCs/>
           <w:lang w:val="en-US"/>
         </w:rPr>
-        <w:t xml:space="preserve">O que é a </w:t>
-      </w:r>
-      <w:proofErr w:type="spellStart"/>
+        <w:t>Chaos Engineering.</w:t>
+      </w:r>
+      <w:r>
+        <w:rPr>
+          <w:lang w:val="en-US"/>
+        </w:rPr>
+        <w:t xml:space="preserve"> </w:t>
+      </w:r>
+      <w:r>
+        <w:t xml:space="preserve">2017. Disponível em: https://www.infoq.com/articles/chaos-engineering. </w:t>
+      </w:r>
+      <w:r>
+        <w:t>Acesso em 27 ago. 2021.</w:t>
+      </w:r>
+    </w:p>
+    <w:p>
+      <w:pPr>
+        <w:pStyle w:val="TF-refernciasITEM"/>
+      </w:pPr>
+      <w:r>
+        <w:t xml:space="preserve">CARVALHO, Rafael. </w:t>
+      </w:r>
+      <w:r>
+        <w:rPr>
+          <w:b/>
+          <w:bCs/>
+        </w:rPr>
+        <w:t>O que é a gamificação e como ela funciona?</w:t>
+      </w:r>
+      <w:r>
+        <w:rPr>
+          <w:b/>
+          <w:bCs/>
+        </w:rPr>
+        <w:t xml:space="preserve"> </w:t>
+      </w:r>
+      <w:r>
+        <w:t>2016.</w:t>
+      </w:r>
+      <w:r>
+        <w:t xml:space="preserve"> Disponível em: </w:t>
+      </w:r>
+      <w:r>
+        <w:t>https://www.edools.com/o-que-e-gamificacao. Acesso em 25 nov. 2021.</w:t>
+      </w:r>
+    </w:p>
+    <w:p>
+      <w:pPr>
+        <w:pStyle w:val="TF-refernciasITEM"/>
+        <w:rPr>
+          <w:lang w:val="en-US"/>
+        </w:rPr>
+      </w:pPr>
+      <w:r>
+        <w:t xml:space="preserve">CAVALCANTI, Jose C. </w:t>
+      </w:r>
+      <w:r>
+        <w:rPr>
+          <w:b/>
+          <w:bCs/>
+        </w:rPr>
+        <w:t>A Engenharia do Caos</w:t>
+      </w:r>
+      <w:r>
+        <w:t xml:space="preserve">. 2018. Disponível em: https://josecarloscavalcanti.medium.com/a-engenharia-do-caos-69029c097dea. </w:t>
+      </w:r>
+      <w:proofErr w:type="spellStart"/>
+      <w:r>
+        <w:rPr>
+          <w:lang w:val="en-US"/>
+        </w:rPr>
+        <w:t>Acesso</w:t>
+      </w:r>
+      <w:proofErr w:type="spellEnd"/>
+      <w:r>
+        <w:rPr>
+          <w:lang w:val="en-US"/>
+        </w:rPr>
+        <w:t xml:space="preserve"> </w:t>
+      </w:r>
+      <w:proofErr w:type="spellStart"/>
+      <w:r>
+        <w:rPr>
+          <w:lang w:val="en-US"/>
+        </w:rPr>
+        <w:t>em</w:t>
+      </w:r>
+      <w:proofErr w:type="spellEnd"/>
+      <w:r>
+        <w:rPr>
+          <w:lang w:val="en-US"/>
+        </w:rPr>
+        <w:t xml:space="preserve"> 30 </w:t>
+      </w:r>
+      <w:proofErr w:type="spellStart"/>
+      <w:r>
+        <w:rPr>
+          <w:lang w:val="en-US"/>
+        </w:rPr>
+        <w:t>nov.</w:t>
+      </w:r>
+      <w:proofErr w:type="spellEnd"/>
+      <w:r>
+        <w:rPr>
+          <w:lang w:val="en-US"/>
+        </w:rPr>
+        <w:t xml:space="preserve"> 2021.</w:t>
+      </w:r>
+    </w:p>
+    <w:p>
+      <w:pPr>
+        <w:pStyle w:val="TF-refernciasITEM"/>
+      </w:pPr>
+      <w:r>
+        <w:rPr>
+          <w:lang w:val="en-US"/>
+        </w:rPr>
+        <w:t xml:space="preserve">COULOURIS, George; DOLLIMORE, Jean; KINDBERG, Tim. </w:t>
+      </w:r>
       <w:r>
         <w:rPr>
           <w:b/>
           <w:bCs/>
           <w:lang w:val="en-US"/>
         </w:rPr>
-        <w:t>gamificação</w:t>
-      </w:r>
-      <w:proofErr w:type="spellEnd"/>
+        <w:t xml:space="preserve">Distributed Systems: </w:t>
+      </w:r>
+      <w:r>
+        <w:rPr>
+          <w:lang w:val="en-US"/>
+        </w:rPr>
+        <w:t xml:space="preserve">Concepts and Design. </w:t>
+      </w:r>
+      <w:r>
+        <w:t xml:space="preserve">3. ed. Boston: </w:t>
+      </w:r>
+      <w:proofErr w:type="spellStart"/>
+      <w:r>
+        <w:t>Addison</w:t>
+      </w:r>
+      <w:proofErr w:type="spellEnd"/>
+      <w:r>
+        <w:t xml:space="preserve"> Wesley, 2000. 800 p.</w:t>
+      </w:r>
+    </w:p>
+    <w:p>
+      <w:pPr>
+        <w:pStyle w:val="TF-refernciasITEM"/>
+        <w:rPr>
+          <w:lang w:val="en-US"/>
+        </w:rPr>
+      </w:pPr>
+      <w:r>
+        <w:t xml:space="preserve">DECONTI, Rosemeire. </w:t>
+      </w:r>
+      <w:r>
+        <w:rPr>
+          <w:b/>
+          <w:bCs/>
+        </w:rPr>
+        <w:t>Criando sistemas resilientes</w:t>
+      </w:r>
+      <w:r>
+        <w:t xml:space="preserve">. 2021. Disponível em: </w:t>
+      </w:r>
+      <w:r>
+        <w:br/>
+        <w:t xml:space="preserve">https://digitalinnovation.one/artigos/criando-sistemas-resilientes. </w:t>
+      </w:r>
+      <w:proofErr w:type="spellStart"/>
+      <w:r>
+        <w:rPr>
+          <w:lang w:val="en-US"/>
+        </w:rPr>
+        <w:t>Acesso</w:t>
+      </w:r>
+      <w:proofErr w:type="spellEnd"/>
+      <w:r>
+        <w:rPr>
+          <w:lang w:val="en-US"/>
+        </w:rPr>
+        <w:t xml:space="preserve"> </w:t>
+      </w:r>
+      <w:proofErr w:type="spellStart"/>
+      <w:r>
+        <w:rPr>
+          <w:lang w:val="en-US"/>
+        </w:rPr>
+        <w:t>em</w:t>
+      </w:r>
+      <w:proofErr w:type="spellEnd"/>
+      <w:r>
+        <w:rPr>
+          <w:lang w:val="en-US"/>
+        </w:rPr>
+        <w:t>: 05 set. 2021.</w:t>
+      </w:r>
+    </w:p>
+    <w:p>
+      <w:pPr>
+        <w:pStyle w:val="TF-refernciasITEM"/>
+        <w:rPr>
+          <w:lang w:val="en-US"/>
+        </w:rPr>
+      </w:pPr>
+      <w:r>
+        <w:rPr>
+          <w:lang w:val="en-US"/>
+        </w:rPr>
+        <w:lastRenderedPageBreak/>
+        <w:t>GOERGER, Simon R</w:t>
+      </w:r>
+      <w:r>
+        <w:rPr>
+          <w:lang w:val="en-US"/>
+        </w:rPr>
+        <w:t>.</w:t>
+      </w:r>
+      <w:r>
+        <w:rPr>
+          <w:lang w:val="en-US"/>
+        </w:rPr>
+        <w:t xml:space="preserve"> </w:t>
+      </w:r>
       <w:r>
         <w:rPr>
           <w:b/>
           <w:bCs/>
           <w:lang w:val="en-US"/>
         </w:rPr>
-        <w:t xml:space="preserve"> e </w:t>
-      </w:r>
-      <w:proofErr w:type="spellStart"/>
+        <w:t>Engineered Resilient Systems:</w:t>
+      </w:r>
+      <w:r>
+        <w:rPr>
+          <w:lang w:val="en-US"/>
+        </w:rPr>
+        <w:t xml:space="preserve"> a </w:t>
+      </w:r>
+      <w:r>
+        <w:rPr>
+          <w:lang w:val="en-US"/>
+        </w:rPr>
+        <w:t>D</w:t>
+      </w:r>
+      <w:r>
+        <w:rPr>
+          <w:lang w:val="en-US"/>
+        </w:rPr>
+        <w:t>o</w:t>
+      </w:r>
+      <w:r>
+        <w:rPr>
+          <w:lang w:val="en-US"/>
+        </w:rPr>
+        <w:t>D</w:t>
+      </w:r>
+      <w:r>
+        <w:rPr>
+          <w:lang w:val="en-US"/>
+        </w:rPr>
+        <w:t xml:space="preserve"> perspective. In: CONFERENCE ON SYSTEMS ENGINEERING RESEARCH (CSER 2014), 12., 2014, Los Angeles. </w:t>
+      </w:r>
       <w:r>
         <w:rPr>
           <w:b/>
           <w:bCs/>
           <w:lang w:val="en-US"/>
         </w:rPr>
-        <w:t>como</w:t>
-      </w:r>
-      <w:proofErr w:type="spellEnd"/>
+        <w:t>Procedia Computer Science</w:t>
+      </w:r>
+      <w:r>
+        <w:rPr>
+          <w:lang w:val="en-US"/>
+        </w:rPr>
+        <w:t xml:space="preserve">. </w:t>
+      </w:r>
+      <w:r>
+        <w:t xml:space="preserve">Manchester: Elsevier, 2010. v. 192, p. 865-872. Disponível em: https://www.sciencedirect.com/science/article/pii/S1877050914001665. </w:t>
+      </w:r>
+      <w:proofErr w:type="spellStart"/>
+      <w:r>
+        <w:rPr>
+          <w:lang w:val="en-US"/>
+        </w:rPr>
+        <w:t>Acesso</w:t>
+      </w:r>
+      <w:proofErr w:type="spellEnd"/>
+      <w:r>
+        <w:rPr>
+          <w:lang w:val="en-US"/>
+        </w:rPr>
+        <w:t xml:space="preserve"> </w:t>
+      </w:r>
+      <w:proofErr w:type="spellStart"/>
+      <w:r>
+        <w:rPr>
+          <w:lang w:val="en-US"/>
+        </w:rPr>
+        <w:t>em</w:t>
+      </w:r>
+      <w:proofErr w:type="spellEnd"/>
+      <w:r>
+        <w:rPr>
+          <w:lang w:val="en-US"/>
+        </w:rPr>
+        <w:t>: 05 out. 2021.</w:t>
+      </w:r>
+    </w:p>
+    <w:p>
+      <w:pPr>
+        <w:pStyle w:val="TF-refernciasITEM"/>
+      </w:pPr>
+      <w:r>
+        <w:rPr>
+          <w:lang w:val="en-US"/>
+        </w:rPr>
+        <w:t xml:space="preserve">JERNBERG, Hugo. </w:t>
+      </w:r>
       <w:r>
         <w:rPr>
           <w:b/>
           <w:bCs/>
           <w:lang w:val="en-US"/>
         </w:rPr>
-        <w:t xml:space="preserve"> </w:t>
-      </w:r>
-      <w:proofErr w:type="spellStart"/>
+        <w:t>Building a Framework for Chaos Engineering</w:t>
+      </w:r>
+      <w:r>
+        <w:rPr>
+          <w:lang w:val="en-US"/>
+        </w:rPr>
+        <w:t xml:space="preserve">. </w:t>
+      </w:r>
+      <w:r>
+        <w:t xml:space="preserve">2020. 108 f. Dissertação (Doutorado) - Curso de Ciência da Computação, Departamento de Ciência da Computação, Universidade de </w:t>
+      </w:r>
+      <w:proofErr w:type="spellStart"/>
+      <w:r>
+        <w:t>Lund</w:t>
+      </w:r>
+      <w:proofErr w:type="spellEnd"/>
+      <w:r>
+        <w:t>, Lund</w:t>
+      </w:r>
+      <w:r>
+        <w:t>.</w:t>
+      </w:r>
+    </w:p>
+    <w:p>
+      <w:pPr>
+        <w:pStyle w:val="TF-refernciasITEM"/>
+      </w:pPr>
+      <w:r>
+        <w:rPr>
+          <w:lang w:val="en-US"/>
+        </w:rPr>
+        <w:t xml:space="preserve">KESIM, Dominik. </w:t>
+      </w:r>
       <w:r>
         <w:rPr>
           <w:b/>
           <w:bCs/>
           <w:lang w:val="en-US"/>
         </w:rPr>
-        <w:t>ela</w:t>
-      </w:r>
-      <w:proofErr w:type="spellEnd"/>
+        <w:t>Assessing Resilience of Software Systems by Application of Chaos Engineering – A Case Study</w:t>
+      </w:r>
+      <w:r>
+        <w:rPr>
+          <w:lang w:val="en-US"/>
+        </w:rPr>
+        <w:t xml:space="preserve">. </w:t>
+      </w:r>
+      <w:r>
+        <w:t>2019. 187</w:t>
+      </w:r>
+      <w:r>
+        <w:t xml:space="preserve"> </w:t>
+      </w:r>
+      <w:r>
+        <w:t>f</w:t>
+      </w:r>
+      <w:r>
+        <w:t>.</w:t>
+      </w:r>
+      <w:r>
+        <w:t xml:space="preserve"> TCC (Graduação) - Curso de Engenharia de Software, Universidade de Estugarda, Estugarda</w:t>
+      </w:r>
+      <w:r>
+        <w:t>.</w:t>
+      </w:r>
+    </w:p>
+    <w:p>
+      <w:pPr>
+        <w:pStyle w:val="TF-refernciasITEM"/>
+      </w:pPr>
+      <w:r>
+        <w:rPr>
+          <w:lang w:val="en-US"/>
+        </w:rPr>
+        <w:t xml:space="preserve">LEROY, Jonny. </w:t>
+      </w:r>
       <w:r>
         <w:rPr>
           <w:b/>
           <w:bCs/>
           <w:lang w:val="en-US"/>
         </w:rPr>
+        <w:t>Reliability under abnormal conditions.</w:t>
+      </w:r>
+      <w:r>
+        <w:rPr>
+          <w:lang w:val="en-US"/>
+        </w:rPr>
         <w:t xml:space="preserve"> </w:t>
       </w:r>
-      <w:proofErr w:type="spellStart"/>
+      <w:r>
+        <w:t xml:space="preserve">2017. </w:t>
+      </w:r>
+      <w:r>
+        <w:t xml:space="preserve">Disponível em: </w:t>
+      </w:r>
+      <w:r>
+        <w:t>https://www.thoughtworks.com/insights/blog/reliability-under-abnormal-conditions</w:t>
+      </w:r>
+      <w:r>
+        <w:t xml:space="preserve">. Acesso em: </w:t>
+      </w:r>
+      <w:r>
+        <w:t>18</w:t>
+      </w:r>
+      <w:r>
+        <w:t xml:space="preserve"> set. 20</w:t>
+      </w:r>
+      <w:r>
+        <w:t>21</w:t>
+      </w:r>
+      <w:r>
+        <w:t>.</w:t>
+      </w:r>
+    </w:p>
+    <w:p>
+      <w:pPr>
+        <w:pStyle w:val="TF-refernciasITEM"/>
+      </w:pPr>
+      <w:r>
+        <w:t xml:space="preserve">MATOS, David. </w:t>
+      </w:r>
+      <w:proofErr w:type="spellStart"/>
+      <w:r>
+        <w:rPr>
+          <w:b/>
+          <w:bCs/>
+        </w:rPr>
+        <w:t>Kubernetes</w:t>
+      </w:r>
+      <w:proofErr w:type="spellEnd"/>
+      <w:r>
+        <w:rPr>
+          <w:b/>
+          <w:bCs/>
+        </w:rPr>
+        <w:t xml:space="preserve">: </w:t>
+      </w:r>
+      <w:proofErr w:type="spellStart"/>
+      <w:r>
+        <w:rPr>
+          <w:b/>
+          <w:bCs/>
+        </w:rPr>
+        <w:t>Pods</w:t>
+      </w:r>
+      <w:proofErr w:type="spellEnd"/>
+      <w:r>
+        <w:rPr>
+          <w:b/>
+          <w:bCs/>
+        </w:rPr>
+        <w:t>, Nodes, Containers e Clusters.</w:t>
+      </w:r>
+      <w:r>
+        <w:t xml:space="preserve"> 2018. </w:t>
+      </w:r>
+      <w:r>
+        <w:br/>
+        <w:t>Disponível em: https://www.cienciaedados.com/kubernetes-pods-nodes-containers-e-clusters. Acesso em: 08 set. 2021.</w:t>
+      </w:r>
+    </w:p>
+    <w:p>
+      <w:pPr>
+        <w:pStyle w:val="TF-refernciasITEM"/>
+      </w:pPr>
+      <w:r>
+        <w:t>MCGONI</w:t>
+      </w:r>
+      <w:r>
+        <w:t>G</w:t>
+      </w:r>
+      <w:r>
+        <w:t>AL, Jane.</w:t>
+      </w:r>
+      <w:r>
+        <w:rPr>
+          <w:b/>
+          <w:bCs/>
+        </w:rPr>
+        <w:t xml:space="preserve"> A realidade em jogo</w:t>
+      </w:r>
+      <w:r>
+        <w:t xml:space="preserve">: porque os games nos tornam melhores e como eles podem mudar o mundo. Trad. Eduardo </w:t>
+      </w:r>
+      <w:proofErr w:type="spellStart"/>
+      <w:r>
+        <w:t>Rieche</w:t>
+      </w:r>
+      <w:proofErr w:type="spellEnd"/>
+      <w:r>
+        <w:t xml:space="preserve">. Rio de Janeiro: Best </w:t>
+      </w:r>
+      <w:proofErr w:type="spellStart"/>
+      <w:r>
+        <w:t>Seller</w:t>
+      </w:r>
+      <w:proofErr w:type="spellEnd"/>
+      <w:r>
+        <w:t>, 2012.</w:t>
+      </w:r>
+    </w:p>
+    <w:p>
+      <w:pPr>
+        <w:pStyle w:val="TF-refernciasITEM"/>
+        <w:rPr>
+          <w:lang w:val="en-US"/>
+        </w:rPr>
+      </w:pPr>
+      <w:r>
+        <w:t xml:space="preserve">MILES, Russ. </w:t>
+      </w:r>
+      <w:r>
+        <w:rPr>
+          <w:b/>
+          <w:lang w:val="en-US"/>
+        </w:rPr>
+        <w:t xml:space="preserve">Learning Chaos Engineering </w:t>
+      </w:r>
+      <w:r>
+        <w:rPr>
+          <w:bCs/>
+          <w:lang w:val="en-US"/>
+        </w:rPr>
+        <w:t>Discovering and Overcoming System Weaknesses Through Experimentation</w:t>
+      </w:r>
+      <w:r>
+        <w:rPr>
+          <w:lang w:val="en-US"/>
+        </w:rPr>
+        <w:t>. O’Reilly, 2019.</w:t>
+      </w:r>
+    </w:p>
+    <w:p>
+      <w:pPr>
+        <w:pStyle w:val="TF-refernciasITEM"/>
+      </w:pPr>
+      <w:r>
+        <w:rPr>
+          <w:lang w:val="en-US"/>
+        </w:rPr>
+        <w:t xml:space="preserve">MONGE, Ignacio; MATÓK, </w:t>
+      </w:r>
+      <w:proofErr w:type="spellStart"/>
+      <w:r>
+        <w:rPr>
+          <w:lang w:val="en-US"/>
+        </w:rPr>
+        <w:t>Enikő</w:t>
+      </w:r>
+      <w:proofErr w:type="spellEnd"/>
+      <w:r>
+        <w:rPr>
+          <w:lang w:val="en-US"/>
+        </w:rPr>
+        <w:t xml:space="preserve">. </w:t>
+      </w:r>
       <w:r>
         <w:rPr>
           <w:b/>
           <w:bCs/>
           <w:lang w:val="en-US"/>
         </w:rPr>
-        <w:t>funciona</w:t>
-      </w:r>
-      <w:proofErr w:type="spellEnd"/>
+        <w:t>Developing for Resilience</w:t>
+      </w:r>
+      <w:r>
+        <w:rPr>
+          <w:lang w:val="en-US"/>
+        </w:rPr>
+        <w:t xml:space="preserve">: Introducing a Chaos Engineering tool. </w:t>
+      </w:r>
+      <w:r>
+        <w:t>2020. 93 f. Dissertação (Mestrado) - Curso de Faculdade de Tecnologia e Sociedade, Departamento de Ciência da Computação e Tecnologia de Mídia, Universidade de Malmö, Malmö</w:t>
+      </w:r>
+      <w:r>
+        <w:t>.</w:t>
+      </w:r>
+    </w:p>
+    <w:p>
+      <w:pPr>
+        <w:pStyle w:val="TF-refernciasITEM"/>
+      </w:pPr>
+      <w:r>
+        <w:t xml:space="preserve">OLIVEIRA, Rômulo. </w:t>
+      </w:r>
+      <w:r>
+        <w:rPr>
+          <w:b/>
+          <w:bCs/>
+        </w:rPr>
+        <w:t xml:space="preserve">Programação em Sistemas </w:t>
+      </w:r>
+      <w:r>
+        <w:rPr>
+          <w:b/>
+          <w:bCs/>
+        </w:rPr>
+        <w:t>Distribuídos</w:t>
+      </w:r>
+      <w:r>
+        <w:t xml:space="preserve">. Florianópolis: Escola de Informática da </w:t>
+      </w:r>
+      <w:proofErr w:type="spellStart"/>
+      <w:r>
+        <w:t>Sbc</w:t>
+      </w:r>
+      <w:proofErr w:type="spellEnd"/>
+      <w:r>
+        <w:t>-Su</w:t>
+      </w:r>
+      <w:r>
+        <w:t>l</w:t>
+      </w:r>
+      <w:r>
+        <w:t>, 2002. 49 p. Disponível em: http://www.romulosilvadeoliveira.eng.br/artigos/Romulo-Joni-Montez-Eri2002.pdf. Acesso em: 06 out. 2021.</w:t>
+      </w:r>
+    </w:p>
+    <w:p>
+      <w:pPr>
+        <w:pStyle w:val="TF-refernciasITEM"/>
+      </w:pPr>
+      <w:r>
+        <w:rPr>
+          <w:lang w:val="en-US"/>
+        </w:rPr>
+        <w:t xml:space="preserve">PEFFERS, Ken </w:t>
+      </w:r>
+      <w:r>
+        <w:rPr>
+          <w:i/>
+          <w:iCs/>
+          <w:lang w:val="en-US"/>
+        </w:rPr>
+        <w:t>et al</w:t>
+      </w:r>
+      <w:r>
+        <w:rPr>
+          <w:lang w:val="en-US"/>
+        </w:rPr>
+        <w:t xml:space="preserve">. </w:t>
+      </w:r>
       <w:r>
         <w:rPr>
           <w:b/>
           <w:bCs/>
           <w:lang w:val="en-US"/>
         </w:rPr>
-        <w:t>?</w:t>
+        <w:t>A Design Science Research Methodology for Information Systems Research</w:t>
+      </w:r>
+      <w:r>
+        <w:rPr>
+          <w:lang w:val="en-US"/>
+        </w:rPr>
+        <w:t xml:space="preserve">. </w:t>
+      </w:r>
+      <w:proofErr w:type="spellStart"/>
+      <w:r>
+        <w:t>Journal</w:t>
+      </w:r>
+      <w:proofErr w:type="spellEnd"/>
+      <w:r>
+        <w:t xml:space="preserve"> </w:t>
+      </w:r>
+      <w:proofErr w:type="spellStart"/>
+      <w:r>
+        <w:t>of</w:t>
+      </w:r>
+      <w:proofErr w:type="spellEnd"/>
+      <w:r>
+        <w:t xml:space="preserve"> Management </w:t>
+      </w:r>
+      <w:proofErr w:type="spellStart"/>
+      <w:r>
+        <w:t>Information</w:t>
+      </w:r>
+      <w:proofErr w:type="spellEnd"/>
+      <w:r>
+        <w:t xml:space="preserve"> Systems, v. 24, n. 3, p.45-77, 2007.</w:t>
+      </w:r>
+    </w:p>
+    <w:p>
+      <w:pPr>
+        <w:pStyle w:val="TF-refernciasITEM"/>
+      </w:pPr>
+      <w:r>
+        <w:t xml:space="preserve">PEREIRA, Maicon C. </w:t>
+      </w:r>
+      <w:r>
+        <w:rPr>
+          <w:b/>
+          <w:bCs/>
+        </w:rPr>
+        <w:t>Criando Aplicações Resilientes: uma visão geral</w:t>
+      </w:r>
+      <w:r>
+        <w:t>. 2021. Disponível em: https://imasters.com.br/desenvolvimento/criando-aplicacoes-resilientes-uma-visao-geral. Acesso em: 05 set. 202</w:t>
+      </w:r>
+      <w:r>
+        <w:t>1.</w:t>
+      </w:r>
+    </w:p>
+    <w:p>
+      <w:pPr>
+        <w:pStyle w:val="TF-refernciasITEM"/>
+        <w:rPr>
+          <w:lang w:val="en-US"/>
+        </w:rPr>
+      </w:pPr>
+      <w:r>
+        <w:t xml:space="preserve">PRINCIPLE OF CHAOS. </w:t>
+      </w:r>
+      <w:r>
+        <w:rPr>
+          <w:b/>
+          <w:bCs/>
+        </w:rPr>
+        <w:t xml:space="preserve">Princípios de </w:t>
+      </w:r>
+      <w:proofErr w:type="spellStart"/>
+      <w:r>
+        <w:rPr>
+          <w:b/>
+          <w:bCs/>
+        </w:rPr>
+        <w:t>Chaos</w:t>
+      </w:r>
+      <w:proofErr w:type="spellEnd"/>
+      <w:r>
+        <w:rPr>
+          <w:b/>
+          <w:bCs/>
+        </w:rPr>
+        <w:t xml:space="preserve"> </w:t>
+      </w:r>
+      <w:proofErr w:type="spellStart"/>
+      <w:r>
+        <w:rPr>
+          <w:b/>
+          <w:bCs/>
+        </w:rPr>
+        <w:t>Engineering</w:t>
+      </w:r>
+      <w:proofErr w:type="spellEnd"/>
+      <w:r>
+        <w:t xml:space="preserve">. </w:t>
+      </w:r>
+      <w:r>
+        <w:t xml:space="preserve">2018. </w:t>
+      </w:r>
+      <w:r>
+        <w:t xml:space="preserve">Disponível em: http://principlesofchaos.org/?lang=PTBRcontent. </w:t>
+      </w:r>
+      <w:proofErr w:type="spellStart"/>
+      <w:r>
+        <w:rPr>
+          <w:lang w:val="en-US"/>
+        </w:rPr>
+        <w:t>Acesso</w:t>
+      </w:r>
+      <w:proofErr w:type="spellEnd"/>
+      <w:r>
+        <w:rPr>
+          <w:lang w:val="en-US"/>
+        </w:rPr>
+        <w:t xml:space="preserve"> </w:t>
+      </w:r>
+      <w:proofErr w:type="spellStart"/>
+      <w:r>
+        <w:rPr>
+          <w:lang w:val="en-US"/>
+        </w:rPr>
+        <w:t>em</w:t>
+      </w:r>
+      <w:proofErr w:type="spellEnd"/>
+      <w:r>
+        <w:rPr>
+          <w:lang w:val="en-US"/>
+        </w:rPr>
+        <w:t>: 16 set. 20</w:t>
+      </w:r>
+      <w:r>
+        <w:rPr>
+          <w:lang w:val="en-US"/>
+        </w:rPr>
+        <w:t>21</w:t>
+      </w:r>
+      <w:r>
+        <w:rPr>
+          <w:lang w:val="en-US"/>
+        </w:rPr>
+        <w:t>.</w:t>
+      </w:r>
+    </w:p>
+    <w:p>
+      <w:pPr>
+        <w:pStyle w:val="TF-refernciasITEM"/>
+      </w:pPr>
+      <w:r>
+        <w:rPr>
+          <w:lang w:val="en-US"/>
+        </w:rPr>
+        <w:t xml:space="preserve">ROSENTHAL, Casey </w:t>
+      </w:r>
+      <w:r>
+        <w:rPr>
+          <w:i/>
+          <w:iCs/>
+          <w:lang w:val="en-US"/>
+        </w:rPr>
+        <w:t>et al</w:t>
+      </w:r>
+      <w:r>
+        <w:rPr>
+          <w:lang w:val="en-US"/>
+        </w:rPr>
+        <w:t xml:space="preserve">. </w:t>
+      </w:r>
+      <w:r>
+        <w:rPr>
+          <w:b/>
+          <w:lang w:val="en-US"/>
+        </w:rPr>
+        <w:t>Chaos Engineering:</w:t>
+      </w:r>
+      <w:r>
+        <w:rPr>
+          <w:lang w:val="en-US"/>
+        </w:rPr>
+        <w:t xml:space="preserve"> Building Confidence in System Behavior through Experiments. </w:t>
+      </w:r>
+      <w:proofErr w:type="spellStart"/>
+      <w:r>
+        <w:t>O’Reilly</w:t>
+      </w:r>
+      <w:proofErr w:type="spellEnd"/>
+      <w:r>
+        <w:t>, 2017.</w:t>
+      </w:r>
+    </w:p>
+    <w:p>
+      <w:pPr>
+        <w:pStyle w:val="TF-refernciasITEM"/>
+        <w:rPr>
+          <w:lang w:val="en-US"/>
+        </w:rPr>
+      </w:pPr>
+      <w:r>
+        <w:t xml:space="preserve">ROSSI, Rodrigo. </w:t>
+      </w:r>
+      <w:r>
+        <w:rPr>
+          <w:b/>
+          <w:bCs/>
+        </w:rPr>
+        <w:t xml:space="preserve">Entrando no Mundo de Microsserviços: </w:t>
+      </w:r>
+      <w:r>
+        <w:t xml:space="preserve">Parte 1. 2021. </w:t>
+      </w:r>
+      <w:r>
+        <w:br/>
+      </w:r>
+      <w:r>
+        <w:t xml:space="preserve">Disponível em:  https://www.linkapi.solutions/blog/entrando-no-mundo-de-microsservicos-parte-1. </w:t>
+      </w:r>
+      <w:proofErr w:type="spellStart"/>
+      <w:r>
+        <w:rPr>
+          <w:lang w:val="en-US"/>
+        </w:rPr>
+        <w:t>Acesso</w:t>
+      </w:r>
+      <w:proofErr w:type="spellEnd"/>
+      <w:r>
+        <w:rPr>
+          <w:lang w:val="en-US"/>
+        </w:rPr>
+        <w:t xml:space="preserve"> </w:t>
+      </w:r>
+      <w:proofErr w:type="spellStart"/>
+      <w:r>
+        <w:rPr>
+          <w:lang w:val="en-US"/>
+        </w:rPr>
+        <w:t>em</w:t>
+      </w:r>
+      <w:proofErr w:type="spellEnd"/>
+      <w:r>
+        <w:rPr>
+          <w:lang w:val="en-US"/>
+        </w:rPr>
+        <w:t xml:space="preserve"> 04 set. 2021.</w:t>
+      </w:r>
+    </w:p>
+    <w:p>
+      <w:pPr>
+        <w:pStyle w:val="TF-refernciasITEM"/>
+      </w:pPr>
+      <w:r>
+        <w:rPr>
+          <w:lang w:val="en-US"/>
+        </w:rPr>
+        <w:t xml:space="preserve">RYAN, Richard M.; RIGBY, C. Scott; PRZYBYLSKI, Andrew. </w:t>
       </w:r>
       <w:r>
         <w:rPr>
@@ -8969,119 +9985,51 @@
           <w:bCs/>
           <w:lang w:val="en-US"/>
         </w:rPr>
+        <w:t xml:space="preserve">The motivational pull of video games: A self-determination theory approach. </w:t>
+      </w:r>
+      <w:proofErr w:type="spellStart"/>
+      <w:r>
+        <w:rPr>
+          <w:b/>
+          <w:bCs/>
+        </w:rPr>
+        <w:t>Motivation</w:t>
+      </w:r>
+      <w:proofErr w:type="spellEnd"/>
+      <w:r>
+        <w:rPr>
+          <w:b/>
+          <w:bCs/>
+        </w:rPr>
         <w:t xml:space="preserve"> </w:t>
       </w:r>
-      <w:r>
-        <w:rPr>
-          <w:lang w:val="en-US"/>
-        </w:rPr>
-        <w:t>2016.</w:t>
-      </w:r>
-      <w:r>
-        <w:rPr>
-          <w:lang w:val="en-US"/>
+      <w:proofErr w:type="spellStart"/>
+      <w:r>
+        <w:rPr>
+          <w:b/>
+          <w:bCs/>
+        </w:rPr>
+        <w:t>and</w:t>
+      </w:r>
+      <w:proofErr w:type="spellEnd"/>
+      <w:r>
+        <w:rPr>
+          <w:b/>
+          <w:bCs/>
         </w:rPr>
         <w:t xml:space="preserve"> </w:t>
       </w:r>
       <w:proofErr w:type="spellStart"/>
       <w:r>
         <w:rPr>
-          <w:lang w:val="en-US"/>
-        </w:rPr>
-        <w:t>Disponível</w:t>
-      </w:r>
-      <w:proofErr w:type="spellEnd"/>
-      <w:r>
-        <w:rPr>
-          <w:lang w:val="en-US"/>
-        </w:rPr>
-        <w:t xml:space="preserve"> </w:t>
-      </w:r>
-      <w:proofErr w:type="spellStart"/>
-      <w:r>
-        <w:rPr>
-          <w:lang w:val="en-US"/>
-        </w:rPr>
-        <w:t>em</w:t>
-      </w:r>
-      <w:proofErr w:type="spellEnd"/>
-      <w:r>
-        <w:rPr>
-          <w:lang w:val="en-US"/>
-        </w:rPr>
-        <w:t xml:space="preserve">: </w:t>
-      </w:r>
-      <w:r>
-        <w:rPr>
-          <w:lang w:val="en-US"/>
-        </w:rPr>
-        <w:t>https://www.edools.com/o-que-e-gamificacao</w:t>
-      </w:r>
-      <w:r>
-        <w:rPr>
-          <w:lang w:val="en-US"/>
-        </w:rPr>
-        <w:t xml:space="preserve">. </w:t>
-      </w:r>
-      <w:proofErr w:type="spellStart"/>
-      <w:r>
-        <w:rPr>
-          <w:lang w:val="en-US"/>
-        </w:rPr>
-        <w:t>Acesso</w:t>
-      </w:r>
-      <w:proofErr w:type="spellEnd"/>
-      <w:r>
-        <w:rPr>
-          <w:lang w:val="en-US"/>
-        </w:rPr>
-        <w:t xml:space="preserve"> </w:t>
-      </w:r>
-      <w:proofErr w:type="spellStart"/>
-      <w:r>
-        <w:rPr>
-          <w:lang w:val="en-US"/>
-        </w:rPr>
-        <w:t>em</w:t>
-      </w:r>
-      <w:proofErr w:type="spellEnd"/>
-      <w:r>
-        <w:rPr>
-          <w:lang w:val="en-US"/>
-        </w:rPr>
-        <w:t xml:space="preserve"> 2</w:t>
-      </w:r>
-      <w:r>
-        <w:rPr>
-          <w:lang w:val="en-US"/>
-        </w:rPr>
-        <w:t>5</w:t>
-      </w:r>
-      <w:r>
-        <w:rPr>
-          <w:lang w:val="en-US"/>
-        </w:rPr>
-        <w:t xml:space="preserve"> </w:t>
-      </w:r>
-      <w:proofErr w:type="spellStart"/>
-      <w:r>
-        <w:rPr>
-          <w:lang w:val="en-US"/>
-        </w:rPr>
-        <w:t>nov</w:t>
-      </w:r>
-      <w:r>
-        <w:rPr>
-          <w:lang w:val="en-US"/>
-        </w:rPr>
-        <w:t>.</w:t>
-      </w:r>
-      <w:proofErr w:type="spellEnd"/>
-      <w:r>
-        <w:rPr>
-          <w:lang w:val="en-US"/>
-        </w:rPr>
-        <w:t xml:space="preserve"> 2021.</w:t>
+          <w:b/>
+          <w:bCs/>
+        </w:rPr>
+        <w:t>emotion</w:t>
+      </w:r>
+      <w:proofErr w:type="spellEnd"/>
+      <w:r>
+        <w:t>, v. 30, n. 4, p. 344-360, 2006.</w:t>
       </w:r>
     </w:p>
     <w:p>
@@ -9092,34 +10040,99 @@
         </w:rPr>
       </w:pPr>
       <w:r>
+        <w:lastRenderedPageBreak/>
+        <w:t xml:space="preserve">SEVERO JÚNIOR, </w:t>
+      </w:r>
+      <w:proofErr w:type="spellStart"/>
+      <w:r>
+        <w:t>Elemar</w:t>
+      </w:r>
+      <w:proofErr w:type="spellEnd"/>
+      <w:r>
+        <w:t xml:space="preserve"> R</w:t>
+      </w:r>
+      <w:r>
+        <w:t xml:space="preserve">. </w:t>
+      </w:r>
+      <w:r>
+        <w:rPr>
+          <w:b/>
+          <w:bCs/>
+        </w:rPr>
+        <w:t>Fundamentos para arquiteturas de sistemas resilientes</w:t>
+      </w:r>
+      <w:r>
+        <w:t xml:space="preserve">. 2021. Disponível em:  https://arquiteturadesoftware.online/fundamentos-para-arquiteturas-de-sistemas-resilientes-capitulo-13-v-1-01/#Taticas_para_previnir_falhas. </w:t>
+      </w:r>
+      <w:proofErr w:type="spellStart"/>
+      <w:r>
         <w:rPr>
           <w:lang w:val="en-US"/>
         </w:rPr>
-        <w:t xml:space="preserve">CAVALCANTI, Jose C. </w:t>
-      </w:r>
-      <w:proofErr w:type="gramStart"/>
+        <w:t>Acesso</w:t>
+      </w:r>
+      <w:proofErr w:type="spellEnd"/>
+      <w:r>
+        <w:rPr>
+          <w:lang w:val="en-US"/>
+        </w:rPr>
+        <w:t xml:space="preserve"> </w:t>
+      </w:r>
+      <w:proofErr w:type="spellStart"/>
+      <w:r>
+        <w:rPr>
+          <w:lang w:val="en-US"/>
+        </w:rPr>
+        <w:t>em</w:t>
+      </w:r>
+      <w:proofErr w:type="spellEnd"/>
+      <w:r>
+        <w:rPr>
+          <w:lang w:val="en-US"/>
+        </w:rPr>
+        <w:t xml:space="preserve"> 04 set. 2021.</w:t>
+      </w:r>
+    </w:p>
+    <w:p>
+      <w:pPr>
+        <w:pStyle w:val="TF-refernciasITEM"/>
+        <w:rPr>
+          <w:lang w:val="en-US"/>
+        </w:rPr>
+      </w:pPr>
+      <w:r>
+        <w:rPr>
+          <w:lang w:val="en-US"/>
+        </w:rPr>
+        <w:t xml:space="preserve">SUH, </w:t>
+      </w:r>
+      <w:proofErr w:type="spellStart"/>
+      <w:r>
+        <w:rPr>
+          <w:lang w:val="en-US"/>
+        </w:rPr>
+        <w:t>Ayoung</w:t>
+      </w:r>
+      <w:proofErr w:type="spellEnd"/>
+      <w:r>
+        <w:rPr>
+          <w:lang w:val="en-US"/>
+        </w:rPr>
+        <w:t xml:space="preserve">; WAGNER, Christian; LIU, Lili. </w:t>
+      </w:r>
       <w:r>
         <w:rPr>
           <w:b/>
           <w:bCs/>
           <w:lang w:val="en-US"/>
         </w:rPr>
-        <w:t>A</w:t>
-      </w:r>
-      <w:proofErr w:type="gramEnd"/>
-      <w:r>
-        <w:rPr>
-          <w:b/>
-          <w:bCs/>
+        <w:t>Enhancing user engagement through gamification</w:t>
+      </w:r>
+      <w:r>
+        <w:rPr>
           <w:lang w:val="en-US"/>
         </w:rPr>
-        <w:t xml:space="preserve"> Engenharia do Caos</w:t>
-      </w:r>
-      <w:r>
-        <w:rPr>
-          <w:lang w:val="en-US"/>
-        </w:rPr>
-        <w:t>. 2018. Disponível em: https://josecarloscavalcanti.medium.com/a-engenharia-do-caos-69029c097dea. Acesso em 30 nov. 2021.</w:t>
+        <w:t>. Journal of Computer Information Systems, v. 58, n. 3, p. 204-213, 2018.</w:t>
       </w:r>
     </w:p>
     <w:p>
@@ -9130,697 +10143,13 @@
         <w:rPr>
           <w:lang w:val="en-US"/>
         </w:rPr>
-        <w:t xml:space="preserve">COULOURIS, George; DOLLIMORE, Jean; KINDBERG, Tim. </w:t>
-      </w:r>
-      <w:r>
-        <w:rPr>
-          <w:b/>
-          <w:bCs/>
+        <w:t>WU, Gang</w:t>
+      </w:r>
+      <w:r>
+        <w:rPr>
           <w:lang w:val="en-US"/>
         </w:rPr>
-        <w:t xml:space="preserve">Distributed Systems: </w:t>
-      </w:r>
-      <w:r>
-        <w:rPr>
-          <w:lang w:val="en-US"/>
-        </w:rPr>
-        <w:t xml:space="preserve">Concepts and Design. </w:t>
-      </w:r>
-      <w:r>
-        <w:t xml:space="preserve">3. ed. Boston: </w:t>
-      </w:r>
-      <w:proofErr w:type="spellStart"/>
-      <w:r>
-        <w:t>Addison</w:t>
-      </w:r>
-      <w:proofErr w:type="spellEnd"/>
-      <w:r>
-        <w:t xml:space="preserve"> Wesley, 2000. 800 p.</w:t>
-      </w:r>
-    </w:p>
-    <w:p>
-      <w:pPr>
-        <w:pStyle w:val="TF-refernciasITEM"/>
-      </w:pPr>
-      <w:r>
-        <w:t xml:space="preserve">DECONTI, Rosemeire. </w:t>
-      </w:r>
-      <w:r>
-        <w:rPr>
-          <w:b/>
-          <w:bCs/>
-        </w:rPr>
-        <w:t>Criando sistemas resilientes</w:t>
-      </w:r>
-      <w:r>
-        <w:t xml:space="preserve">. 2021. Disponível em: </w:t>
-      </w:r>
-      <w:r>
-        <w:br/>
-        <w:t>https://digitalinnovation.one/artigos/criando-sistemas-resilientes. Acesso em: 05 set. 2021.</w:t>
-      </w:r>
-    </w:p>
-    <w:p>
-      <w:pPr>
-        <w:pStyle w:val="TF-refernciasITEM"/>
-        <w:rPr>
-          <w:lang w:val="en-US"/>
-        </w:rPr>
-      </w:pPr>
-      <w:r>
-        <w:rPr>
-          <w:lang w:val="en-US"/>
-        </w:rPr>
-        <w:lastRenderedPageBreak/>
-        <w:t>GOERGER, Simon R</w:t>
-      </w:r>
-      <w:r>
-        <w:rPr>
-          <w:lang w:val="en-US"/>
-        </w:rPr>
-        <w:t>.</w:t>
-      </w:r>
-      <w:r>
-        <w:rPr>
-          <w:lang w:val="en-US"/>
-        </w:rPr>
         <w:t xml:space="preserve"> </w:t>
-      </w:r>
-      <w:r>
-        <w:rPr>
-          <w:b/>
-          <w:bCs/>
-          <w:lang w:val="en-US"/>
-        </w:rPr>
-        <w:t>Engineered Resilient Systems:</w:t>
-      </w:r>
-      <w:r>
-        <w:rPr>
-          <w:lang w:val="en-US"/>
-        </w:rPr>
-        <w:t xml:space="preserve"> a </w:t>
-      </w:r>
-      <w:r>
-        <w:rPr>
-          <w:lang w:val="en-US"/>
-        </w:rPr>
-        <w:t>D</w:t>
-      </w:r>
-      <w:r>
-        <w:rPr>
-          <w:lang w:val="en-US"/>
-        </w:rPr>
-        <w:t>o</w:t>
-      </w:r>
-      <w:r>
-        <w:rPr>
-          <w:lang w:val="en-US"/>
-        </w:rPr>
-        <w:t>D</w:t>
-      </w:r>
-      <w:r>
-        <w:rPr>
-          <w:lang w:val="en-US"/>
-        </w:rPr>
-        <w:t xml:space="preserve"> perspective. In: CONFERENCE ON SYSTEMS ENGINEERING RESEARCH (CSER 2014), 12., 2014, Los Angeles. </w:t>
-      </w:r>
-      <w:r>
-        <w:rPr>
-          <w:b/>
-          <w:bCs/>
-          <w:lang w:val="en-US"/>
-        </w:rPr>
-        <w:t>Procedia Computer Science</w:t>
-      </w:r>
-      <w:r>
-        <w:rPr>
-          <w:lang w:val="en-US"/>
-        </w:rPr>
-        <w:t xml:space="preserve">. </w:t>
-      </w:r>
-      <w:r>
-        <w:t xml:space="preserve">Manchester: Elsevier, 2010. v. 192, p. 865-872. Disponível em: https://www.sciencedirect.com/science/article/pii/S1877050914001665. </w:t>
-      </w:r>
-      <w:r>
-        <w:t>Acesso em: 05 out. 2021.</w:t>
-      </w:r>
-    </w:p>
-    <w:p>
-      <w:pPr>
-        <w:pStyle w:val="TF-refernciasITEM"/>
-      </w:pPr>
-      <w:r>
-        <w:rPr>
-          <w:lang w:val="en-US"/>
-        </w:rPr>
-        <w:t xml:space="preserve">JERNBERG, Hugo. </w:t>
-      </w:r>
-      <w:r>
-        <w:rPr>
-          <w:b/>
-          <w:bCs/>
-          <w:lang w:val="en-US"/>
-        </w:rPr>
-        <w:t>Building a Framework for Chaos Engineering</w:t>
-      </w:r>
-      <w:r>
-        <w:rPr>
-          <w:lang w:val="en-US"/>
-        </w:rPr>
-        <w:t xml:space="preserve">. </w:t>
-      </w:r>
-      <w:r>
-        <w:t xml:space="preserve">2020. 108 f. Dissertação (Doutorado) - Curso de Ciência da Computação, Departamento de Ciência da Computação, Universidade de </w:t>
-      </w:r>
-      <w:proofErr w:type="spellStart"/>
-      <w:r>
-        <w:t>Lund</w:t>
-      </w:r>
-      <w:proofErr w:type="spellEnd"/>
-      <w:r>
-        <w:t>, Lund</w:t>
-      </w:r>
-      <w:r>
-        <w:t>.</w:t>
-      </w:r>
-    </w:p>
-    <w:p>
-      <w:pPr>
-        <w:pStyle w:val="TF-refernciasITEM"/>
-      </w:pPr>
-      <w:r>
-        <w:rPr>
-          <w:lang w:val="en-US"/>
-        </w:rPr>
-        <w:t xml:space="preserve">KESIM, Dominik. </w:t>
-      </w:r>
-      <w:r>
-        <w:rPr>
-          <w:b/>
-          <w:bCs/>
-          <w:lang w:val="en-US"/>
-        </w:rPr>
-        <w:t>Assessing Resilience of Software Systems by Application of Chaos Engineering – A Case Study</w:t>
-      </w:r>
-      <w:r>
-        <w:rPr>
-          <w:lang w:val="en-US"/>
-        </w:rPr>
-        <w:t xml:space="preserve">. </w:t>
-      </w:r>
-      <w:r>
-        <w:t>2019. 187</w:t>
-      </w:r>
-      <w:r>
-        <w:t xml:space="preserve"> </w:t>
-      </w:r>
-      <w:r>
-        <w:t>f</w:t>
-      </w:r>
-      <w:r>
-        <w:t>.</w:t>
-      </w:r>
-      <w:r>
-        <w:t xml:space="preserve"> TCC (Graduação) - Curso de Engenharia de Software, Universidade de Estugarda, Estugarda</w:t>
-      </w:r>
-      <w:r>
-        <w:t>.</w:t>
-      </w:r>
-    </w:p>
-    <w:p>
-      <w:pPr>
-        <w:pStyle w:val="TF-refernciasITEM"/>
-      </w:pPr>
-      <w:r>
-        <w:rPr>
-          <w:lang w:val="en-US"/>
-        </w:rPr>
-        <w:t xml:space="preserve">LEROY, Jonny. </w:t>
-      </w:r>
-      <w:r>
-        <w:rPr>
-          <w:b/>
-          <w:bCs/>
-          <w:lang w:val="en-US"/>
-        </w:rPr>
-        <w:t>Reliability under abnormal conditions.</w:t>
-      </w:r>
-      <w:r>
-        <w:rPr>
-          <w:lang w:val="en-US"/>
-        </w:rPr>
-        <w:t xml:space="preserve"> 2017. </w:t>
-      </w:r>
-      <w:r>
-        <w:t xml:space="preserve">Disponível em: </w:t>
-      </w:r>
-      <w:r>
-        <w:t>https://www.thoughtworks.com/insights/blog/reliability-under-abnormal-conditions</w:t>
-      </w:r>
-      <w:r>
-        <w:t xml:space="preserve">. Acesso em: </w:t>
-      </w:r>
-      <w:r>
-        <w:t>18</w:t>
-      </w:r>
-      <w:r>
-        <w:t xml:space="preserve"> set. 20</w:t>
-      </w:r>
-      <w:r>
-        <w:t>21</w:t>
-      </w:r>
-      <w:r>
-        <w:t>.</w:t>
-      </w:r>
-    </w:p>
-    <w:p>
-      <w:pPr>
-        <w:pStyle w:val="TF-refernciasITEM"/>
-      </w:pPr>
-      <w:r>
-        <w:t xml:space="preserve">MATOS, David. </w:t>
-      </w:r>
-      <w:proofErr w:type="spellStart"/>
-      <w:r>
-        <w:rPr>
-          <w:b/>
-          <w:bCs/>
-        </w:rPr>
-        <w:t>Kubernetes</w:t>
-      </w:r>
-      <w:proofErr w:type="spellEnd"/>
-      <w:r>
-        <w:rPr>
-          <w:b/>
-          <w:bCs/>
-        </w:rPr>
-        <w:t xml:space="preserve">: </w:t>
-      </w:r>
-      <w:proofErr w:type="spellStart"/>
-      <w:r>
-        <w:rPr>
-          <w:b/>
-          <w:bCs/>
-        </w:rPr>
-        <w:t>Pods</w:t>
-      </w:r>
-      <w:proofErr w:type="spellEnd"/>
-      <w:r>
-        <w:rPr>
-          <w:b/>
-          <w:bCs/>
-        </w:rPr>
-        <w:t>, Nodes, Containers e Clusters.</w:t>
-      </w:r>
-      <w:r>
-        <w:t xml:space="preserve"> 2018. </w:t>
-      </w:r>
-      <w:r>
-        <w:br/>
-        <w:t>Disponível em: https://www.cienciaedados.com/kubernetes-pods-nodes-containers-e-clusters. Acesso em: 08 set. 2021.</w:t>
-      </w:r>
-    </w:p>
-    <w:p>
-      <w:pPr>
-        <w:pStyle w:val="TF-refernciasITEM"/>
-      </w:pPr>
-      <w:r>
-        <w:t>MCGONI</w:t>
-      </w:r>
-      <w:r>
-        <w:t>G</w:t>
-      </w:r>
-      <w:r>
-        <w:t>AL, Jane.</w:t>
-      </w:r>
-      <w:r>
-        <w:rPr>
-          <w:b/>
-          <w:bCs/>
-        </w:rPr>
-        <w:t xml:space="preserve"> A realidade em jogo</w:t>
-      </w:r>
-      <w:r>
-        <w:t xml:space="preserve">: porque os games nos tornam melhores e como eles podem mudar o mundo. Trad. Eduardo </w:t>
-      </w:r>
-      <w:proofErr w:type="spellStart"/>
-      <w:r>
-        <w:t>Rieche</w:t>
-      </w:r>
-      <w:proofErr w:type="spellEnd"/>
-      <w:r>
-        <w:t xml:space="preserve">. Rio de Janeiro: Best </w:t>
-      </w:r>
-      <w:proofErr w:type="spellStart"/>
-      <w:r>
-        <w:t>Seller</w:t>
-      </w:r>
-      <w:proofErr w:type="spellEnd"/>
-      <w:r>
-        <w:t>, 2012.</w:t>
-      </w:r>
-    </w:p>
-    <w:p>
-      <w:pPr>
-        <w:pStyle w:val="TF-refernciasITEM"/>
-      </w:pPr>
-      <w:r>
-        <w:rPr>
-          <w:lang w:val="en-US"/>
-        </w:rPr>
-        <w:t xml:space="preserve">MILES, Russ. </w:t>
-      </w:r>
-      <w:r>
-        <w:rPr>
-          <w:b/>
-          <w:lang w:val="en-US"/>
-        </w:rPr>
-        <w:t xml:space="preserve">Learning Chaos Engineering </w:t>
-      </w:r>
-      <w:r>
-        <w:rPr>
-          <w:bCs/>
-          <w:lang w:val="en-US"/>
-        </w:rPr>
-        <w:t>Discovering and Overcoming System Weaknesses Through Experimentation</w:t>
-      </w:r>
-      <w:r>
-        <w:rPr>
-          <w:lang w:val="en-US"/>
-        </w:rPr>
-        <w:t>. O’Reilly, 2019.</w:t>
-      </w:r>
-    </w:p>
-    <w:p>
-      <w:pPr>
-        <w:pStyle w:val="TF-refernciasITEM"/>
-      </w:pPr>
-      <w:r>
-        <w:rPr>
-          <w:lang w:val="en-US"/>
-        </w:rPr>
-        <w:t xml:space="preserve">MONGE, Ignacio; MATÓK, </w:t>
-      </w:r>
-      <w:proofErr w:type="spellStart"/>
-      <w:r>
-        <w:rPr>
-          <w:lang w:val="en-US"/>
-        </w:rPr>
-        <w:t>Enikő</w:t>
-      </w:r>
-      <w:proofErr w:type="spellEnd"/>
-      <w:r>
-        <w:rPr>
-          <w:lang w:val="en-US"/>
-        </w:rPr>
-        <w:t xml:space="preserve">. </w:t>
-      </w:r>
-      <w:r>
-        <w:rPr>
-          <w:b/>
-          <w:bCs/>
-          <w:lang w:val="en-US"/>
-        </w:rPr>
-        <w:t>Developing for Resilience</w:t>
-      </w:r>
-      <w:r>
-        <w:rPr>
-          <w:lang w:val="en-US"/>
-        </w:rPr>
-        <w:t xml:space="preserve">: Introducing a Chaos Engineering tool. </w:t>
-      </w:r>
-      <w:r>
-        <w:t>2020. 93 f. Dissertação (Mestrado) - Curso de Faculdade de Tecnologia e Sociedade, Departamento de Ciência da Computação e Tecnologia de Mídia, Universidade de Malmö, Malmö</w:t>
-      </w:r>
-      <w:r>
-        <w:t>.</w:t>
-      </w:r>
-    </w:p>
-    <w:p>
-      <w:pPr>
-        <w:pStyle w:val="TF-refernciasITEM"/>
-      </w:pPr>
-      <w:r>
-        <w:t xml:space="preserve">OLIVEIRA, Rômulo. </w:t>
-      </w:r>
-      <w:r>
-        <w:rPr>
-          <w:b/>
-          <w:bCs/>
-        </w:rPr>
-        <w:t xml:space="preserve">Programação em Sistemas </w:t>
-      </w:r>
-      <w:r>
-        <w:rPr>
-          <w:b/>
-          <w:bCs/>
-        </w:rPr>
-        <w:t>Distribuídos</w:t>
-      </w:r>
-      <w:r>
-        <w:t xml:space="preserve">. Florianópolis: Escola de Informática da </w:t>
-      </w:r>
-      <w:proofErr w:type="spellStart"/>
-      <w:r>
-        <w:t>Sbc</w:t>
-      </w:r>
-      <w:proofErr w:type="spellEnd"/>
-      <w:r>
-        <w:t>-Su</w:t>
-      </w:r>
-      <w:r>
-        <w:t>l</w:t>
-      </w:r>
-      <w:r>
-        <w:t>, 2002. 49 p. Disponível em: http://www.romulosilvadeoliveira.eng.br/artigos/Romulo-Joni-Montez-Eri2002.pdf. Acesso em: 06 out. 2021.</w:t>
-      </w:r>
-    </w:p>
-    <w:p>
-      <w:pPr>
-        <w:pStyle w:val="TF-refernciasITEM"/>
-      </w:pPr>
-      <w:r>
-        <w:t xml:space="preserve">PEFFERS, Ken </w:t>
-      </w:r>
-      <w:r>
-        <w:rPr>
-          <w:i/>
-          <w:iCs/>
-        </w:rPr>
-        <w:t>et al</w:t>
-      </w:r>
-      <w:r>
-        <w:t xml:space="preserve">. </w:t>
-      </w:r>
-      <w:r>
-        <w:rPr>
-          <w:b/>
-          <w:bCs/>
-        </w:rPr>
-        <w:t xml:space="preserve">A Design Science </w:t>
-      </w:r>
-      <w:proofErr w:type="spellStart"/>
-      <w:r>
-        <w:rPr>
-          <w:b/>
-          <w:bCs/>
-        </w:rPr>
-        <w:t>Research</w:t>
-      </w:r>
-      <w:proofErr w:type="spellEnd"/>
-      <w:r>
-        <w:rPr>
-          <w:b/>
-          <w:bCs/>
-        </w:rPr>
-        <w:t xml:space="preserve"> </w:t>
-      </w:r>
-      <w:proofErr w:type="spellStart"/>
-      <w:r>
-        <w:rPr>
-          <w:b/>
-          <w:bCs/>
-        </w:rPr>
-        <w:t>Methodology</w:t>
-      </w:r>
-      <w:proofErr w:type="spellEnd"/>
-      <w:r>
-        <w:rPr>
-          <w:b/>
-          <w:bCs/>
-        </w:rPr>
-        <w:t xml:space="preserve"> for </w:t>
-      </w:r>
-      <w:proofErr w:type="spellStart"/>
-      <w:r>
-        <w:rPr>
-          <w:b/>
-          <w:bCs/>
-        </w:rPr>
-        <w:t>Information</w:t>
-      </w:r>
-      <w:proofErr w:type="spellEnd"/>
-      <w:r>
-        <w:rPr>
-          <w:b/>
-          <w:bCs/>
-        </w:rPr>
-        <w:t xml:space="preserve"> Systems </w:t>
-      </w:r>
-      <w:proofErr w:type="spellStart"/>
-      <w:r>
-        <w:rPr>
-          <w:b/>
-          <w:bCs/>
-        </w:rPr>
-        <w:t>Research</w:t>
-      </w:r>
-      <w:proofErr w:type="spellEnd"/>
-      <w:r>
-        <w:t xml:space="preserve">. </w:t>
-      </w:r>
-      <w:proofErr w:type="spellStart"/>
-      <w:r>
-        <w:t>Journal</w:t>
-      </w:r>
-      <w:proofErr w:type="spellEnd"/>
-      <w:r>
-        <w:t xml:space="preserve"> of Management </w:t>
-      </w:r>
-      <w:proofErr w:type="spellStart"/>
-      <w:r>
-        <w:t>Information</w:t>
-      </w:r>
-      <w:proofErr w:type="spellEnd"/>
-      <w:r>
-        <w:t xml:space="preserve"> Systems, v. 24, n. 3, p.45-77, 2007.</w:t>
-      </w:r>
-    </w:p>
-    <w:p>
-      <w:pPr>
-        <w:pStyle w:val="TF-refernciasITEM"/>
-      </w:pPr>
-      <w:r>
-        <w:t xml:space="preserve">PEREIRA, Maicon C. </w:t>
-      </w:r>
-      <w:r>
-        <w:rPr>
-          <w:b/>
-          <w:bCs/>
-        </w:rPr>
-        <w:t>Criando Aplicações Resilientes: uma visão geral</w:t>
-      </w:r>
-      <w:r>
-        <w:t>. 2021. Disponível em: https://imasters.com.br/desenvolvimento/criando-aplicacoes-resilientes-uma-visao-geral. Acesso em: 05 set. 202</w:t>
-      </w:r>
-      <w:r>
-        <w:t>1.</w:t>
-      </w:r>
-    </w:p>
-    <w:p>
-      <w:pPr>
-        <w:pStyle w:val="TF-refernciasITEM"/>
-        <w:rPr>
-          <w:lang w:val="en-US"/>
-        </w:rPr>
-      </w:pPr>
-      <w:r>
-        <w:t xml:space="preserve">PRINCIPLE OF CHAOS. </w:t>
-      </w:r>
-      <w:r>
-        <w:rPr>
-          <w:b/>
-          <w:bCs/>
-        </w:rPr>
-        <w:t xml:space="preserve">Princípios de </w:t>
-      </w:r>
-      <w:proofErr w:type="spellStart"/>
-      <w:r>
-        <w:rPr>
-          <w:b/>
-          <w:bCs/>
-        </w:rPr>
-        <w:t>Chaos</w:t>
-      </w:r>
-      <w:proofErr w:type="spellEnd"/>
-      <w:r>
-        <w:rPr>
-          <w:b/>
-          <w:bCs/>
-        </w:rPr>
-        <w:t xml:space="preserve"> </w:t>
-      </w:r>
-      <w:proofErr w:type="spellStart"/>
-      <w:r>
-        <w:rPr>
-          <w:b/>
-          <w:bCs/>
-        </w:rPr>
-        <w:t>Engineering</w:t>
-      </w:r>
-      <w:proofErr w:type="spellEnd"/>
-      <w:r>
-        <w:t xml:space="preserve">. </w:t>
-      </w:r>
-      <w:r>
-        <w:t xml:space="preserve">2018. </w:t>
-      </w:r>
-      <w:r>
-        <w:t xml:space="preserve">Disponível em: http://principlesofchaos.org/?lang=PTBRcontent. </w:t>
-      </w:r>
-      <w:proofErr w:type="spellStart"/>
-      <w:r>
-        <w:rPr>
-          <w:lang w:val="en-US"/>
-        </w:rPr>
-        <w:t>Acesso</w:t>
-      </w:r>
-      <w:proofErr w:type="spellEnd"/>
-      <w:r>
-        <w:rPr>
-          <w:lang w:val="en-US"/>
-        </w:rPr>
-        <w:t xml:space="preserve"> </w:t>
-      </w:r>
-      <w:proofErr w:type="spellStart"/>
-      <w:r>
-        <w:rPr>
-          <w:lang w:val="en-US"/>
-        </w:rPr>
-        <w:t>em</w:t>
-      </w:r>
-      <w:proofErr w:type="spellEnd"/>
-      <w:r>
-        <w:rPr>
-          <w:lang w:val="en-US"/>
-        </w:rPr>
-        <w:t>: 16 set. 20</w:t>
-      </w:r>
-      <w:r>
-        <w:rPr>
-          <w:lang w:val="en-US"/>
-        </w:rPr>
-        <w:t>21</w:t>
-      </w:r>
-      <w:r>
-        <w:rPr>
-          <w:lang w:val="en-US"/>
-        </w:rPr>
-        <w:t>.</w:t>
-      </w:r>
-    </w:p>
-    <w:p>
-      <w:pPr>
-        <w:pStyle w:val="TF-refernciasITEM"/>
-        <w:rPr>
-          <w:lang w:val="en-US"/>
-        </w:rPr>
-      </w:pPr>
-      <w:r>
-        <w:rPr>
-          <w:lang w:val="en-US"/>
-        </w:rPr>
-        <w:t xml:space="preserve">ROSENTHAL, Casey </w:t>
       </w:r>
       <w:r>
         <w:rPr>
@@ -9834,245 +10163,6 @@
         <w:rPr>
           <w:lang w:val="en-US"/>
         </w:rPr>
-        <w:t xml:space="preserve">. </w:t>
-      </w:r>
-      <w:r>
-        <w:rPr>
-          <w:b/>
-          <w:lang w:val="en-US"/>
-        </w:rPr>
-        <w:t>Chaos Engineering:</w:t>
-      </w:r>
-      <w:r>
-        <w:rPr>
-          <w:lang w:val="en-US"/>
-        </w:rPr>
-        <w:t xml:space="preserve"> Building Confidence in System Behavior through Experiments. O’Reilly, 2017.</w:t>
-      </w:r>
-    </w:p>
-    <w:p>
-      <w:pPr>
-        <w:pStyle w:val="TF-refernciasITEM"/>
-        <w:rPr>
-          <w:lang w:val="en-US"/>
-        </w:rPr>
-      </w:pPr>
-      <w:r>
-        <w:t xml:space="preserve">ROSSI, Rodrigo. </w:t>
-      </w:r>
-      <w:r>
-        <w:rPr>
-          <w:b/>
-          <w:bCs/>
-        </w:rPr>
-        <w:t xml:space="preserve">Entrando no Mundo de Microsserviços: </w:t>
-      </w:r>
-      <w:r>
-        <w:t xml:space="preserve">Parte 1. 2021. </w:t>
-      </w:r>
-      <w:r>
-        <w:br/>
-      </w:r>
-      <w:r>
-        <w:t xml:space="preserve">Disponível em:  https://www.linkapi.solutions/blog/entrando-no-mundo-de-microsservicos-parte-1. </w:t>
-      </w:r>
-      <w:proofErr w:type="spellStart"/>
-      <w:r>
-        <w:rPr>
-          <w:lang w:val="en-US"/>
-        </w:rPr>
-        <w:t>Acesso</w:t>
-      </w:r>
-      <w:proofErr w:type="spellEnd"/>
-      <w:r>
-        <w:rPr>
-          <w:lang w:val="en-US"/>
-        </w:rPr>
-        <w:t xml:space="preserve"> </w:t>
-      </w:r>
-      <w:proofErr w:type="spellStart"/>
-      <w:r>
-        <w:rPr>
-          <w:lang w:val="en-US"/>
-        </w:rPr>
-        <w:t>em</w:t>
-      </w:r>
-      <w:proofErr w:type="spellEnd"/>
-      <w:r>
-        <w:rPr>
-          <w:lang w:val="en-US"/>
-        </w:rPr>
-        <w:t xml:space="preserve"> 04 set. 2021.</w:t>
-      </w:r>
-    </w:p>
-    <w:p>
-      <w:pPr>
-        <w:pStyle w:val="TF-refernciasITEM"/>
-        <w:rPr>
-          <w:lang w:val="en-US"/>
-        </w:rPr>
-      </w:pPr>
-      <w:r>
-        <w:rPr>
-          <w:lang w:val="en-US"/>
-        </w:rPr>
-        <w:t xml:space="preserve">RYAN, Richard M.; RIGBY, C. Scott; PRZYBYLSKI, Andrew. </w:t>
-      </w:r>
-      <w:r>
-        <w:rPr>
-          <w:b/>
-          <w:bCs/>
-          <w:lang w:val="en-US"/>
-        </w:rPr>
-        <w:t>The motivational pull of video games: A self-determination theory approach. Motivation and emotion</w:t>
-      </w:r>
-      <w:r>
-        <w:rPr>
-          <w:lang w:val="en-US"/>
-        </w:rPr>
-        <w:t>, v. 30, n. 4, p. 344-360, 2006.</w:t>
-      </w:r>
-    </w:p>
-    <w:p>
-      <w:pPr>
-        <w:pStyle w:val="TF-refernciasITEM"/>
-        <w:rPr>
-          <w:lang w:val="en-US"/>
-        </w:rPr>
-      </w:pPr>
-      <w:r>
-        <w:rPr>
-          <w:lang w:val="en-US"/>
-        </w:rPr>
-        <w:lastRenderedPageBreak/>
-        <w:t xml:space="preserve">SEVERO JÚNIOR, </w:t>
-      </w:r>
-      <w:proofErr w:type="spellStart"/>
-      <w:r>
-        <w:rPr>
-          <w:lang w:val="en-US"/>
-        </w:rPr>
-        <w:t>Elemar</w:t>
-      </w:r>
-      <w:proofErr w:type="spellEnd"/>
-      <w:r>
-        <w:rPr>
-          <w:lang w:val="en-US"/>
-        </w:rPr>
-        <w:t xml:space="preserve"> R</w:t>
-      </w:r>
-      <w:r>
-        <w:t xml:space="preserve">. </w:t>
-      </w:r>
-      <w:r>
-        <w:rPr>
-          <w:b/>
-          <w:bCs/>
-        </w:rPr>
-        <w:t>Fundamentos para arquiteturas de sistemas resilientes</w:t>
-      </w:r>
-      <w:r>
-        <w:t xml:space="preserve">. 2021. Disponível em:  https://arquiteturadesoftware.online/fundamentos-para-arquiteturas-de-sistemas-resilientes-capitulo-13-v-1-01/#Taticas_para_previnir_falhas. </w:t>
-      </w:r>
-      <w:proofErr w:type="spellStart"/>
-      <w:r>
-        <w:rPr>
-          <w:lang w:val="en-US"/>
-        </w:rPr>
-        <w:t>Acesso</w:t>
-      </w:r>
-      <w:proofErr w:type="spellEnd"/>
-      <w:r>
-        <w:rPr>
-          <w:lang w:val="en-US"/>
-        </w:rPr>
-        <w:t xml:space="preserve"> </w:t>
-      </w:r>
-      <w:proofErr w:type="spellStart"/>
-      <w:r>
-        <w:rPr>
-          <w:lang w:val="en-US"/>
-        </w:rPr>
-        <w:t>em</w:t>
-      </w:r>
-      <w:proofErr w:type="spellEnd"/>
-      <w:r>
-        <w:rPr>
-          <w:lang w:val="en-US"/>
-        </w:rPr>
-        <w:t xml:space="preserve"> 04 set. 2021.</w:t>
-      </w:r>
-    </w:p>
-    <w:p>
-      <w:pPr>
-        <w:pStyle w:val="TF-refernciasITEM"/>
-        <w:rPr>
-          <w:lang w:val="en-US"/>
-        </w:rPr>
-      </w:pPr>
-      <w:r>
-        <w:rPr>
-          <w:lang w:val="en-US"/>
-        </w:rPr>
-        <w:t xml:space="preserve">SUH, </w:t>
-      </w:r>
-      <w:proofErr w:type="spellStart"/>
-      <w:r>
-        <w:rPr>
-          <w:lang w:val="en-US"/>
-        </w:rPr>
-        <w:t>Ayoung</w:t>
-      </w:r>
-      <w:proofErr w:type="spellEnd"/>
-      <w:r>
-        <w:rPr>
-          <w:lang w:val="en-US"/>
-        </w:rPr>
-        <w:t xml:space="preserve">; WAGNER, Christian; LIU, Lili. </w:t>
-      </w:r>
-      <w:r>
-        <w:rPr>
-          <w:b/>
-          <w:bCs/>
-          <w:lang w:val="en-US"/>
-        </w:rPr>
-        <w:t>Enhancing user engagement through gamification</w:t>
-      </w:r>
-      <w:r>
-        <w:rPr>
-          <w:lang w:val="en-US"/>
-        </w:rPr>
-        <w:t>. Journal of Computer Information Systems, v. 58, n. 3, p. 204-213, 2018.</w:t>
-      </w:r>
-    </w:p>
-    <w:p>
-      <w:pPr>
-        <w:pStyle w:val="TF-refernciasITEM"/>
-      </w:pPr>
-      <w:r>
-        <w:rPr>
-          <w:lang w:val="en-US"/>
-        </w:rPr>
-        <w:t>WU, Gang</w:t>
-      </w:r>
-      <w:r>
-        <w:rPr>
-          <w:lang w:val="en-US"/>
-        </w:rPr>
-        <w:t xml:space="preserve"> </w:t>
-      </w:r>
-      <w:r>
-        <w:rPr>
-          <w:i/>
-          <w:iCs/>
-          <w:lang w:val="en-US"/>
-        </w:rPr>
-        <w:t>et al</w:t>
-      </w:r>
-      <w:r>
-        <w:rPr>
-          <w:lang w:val="en-US"/>
-        </w:rPr>
         <w:t xml:space="preserve">. Understanding stress resilience: understanding resilience. </w:t>
       </w:r>
       <w:proofErr w:type="spellStart"/>
@@ -10112,282 +10202,56 @@
     </w:p>
     <w:p>
       <w:pPr>
-        <w:keepNext w:val="0"/>
-        <w:keepLines w:val="0"/>
-        <w:jc w:val="center"/>
-        <w:rPr>
-          <w:szCs w:val="20"/>
-        </w:rPr>
-      </w:pPr>
-      <w:r>
-        <w:t>ASSINATURAS</w:t>
+        <w:pStyle w:val="TF-xAvalTTULO"/>
+      </w:pPr>
+      <w:r>
+        <w:br w:type="page"/>
+      </w:r>
+      <w:r>
+        <w:lastRenderedPageBreak/>
+        <w:t>FORMULÁRIO  DE  avaliação</w:t>
+      </w:r>
+      <w:r>
+        <w:t xml:space="preserve"> SIS </w:t>
+      </w:r>
+      <w:r>
+        <w:t xml:space="preserve">– PROFESSOR </w:t>
+      </w:r>
+      <w:r>
+        <w:t>AVALIADOR</w:t>
       </w:r>
     </w:p>
     <w:p>
       <w:pPr>
-        <w:pStyle w:val="TF-LEGENDA"/>
-      </w:pPr>
-      <w:r>
-        <w:t>(Atenção: todas as folhas devem estar rubricadas)</w:t>
+        <w:pStyle w:val="TF-xAvalLINHA"/>
+      </w:pPr>
+      <w:r>
+        <w:t>Avaliador(a):</w:t>
+      </w:r>
+      <w:r>
+        <w:tab/>
+      </w:r>
+      <w:r>
+        <w:t>Marcel Hugo</w:t>
       </w:r>
     </w:p>
     <w:p>
       <w:pPr>
-        <w:pStyle w:val="TF-LEGENDA"/>
-      </w:pPr>
-    </w:p>
-    <w:p>
-      <w:pPr>
-        <w:pStyle w:val="TF-LEGENDA"/>
-      </w:pPr>
-    </w:p>
-    <w:p>
-      <w:pPr>
-        <w:pStyle w:val="TF-LEGENDA"/>
-      </w:pPr>
-      <w:r>
-        <w:t>Assinatura do(a) Aluno(a): _____________________________________________________</w:t>
-      </w:r>
-    </w:p>
-    <w:p>
-      <w:pPr>
-        <w:pStyle w:val="TF-LEGENDA"/>
-      </w:pPr>
-    </w:p>
-    <w:p>
-      <w:pPr>
-        <w:pStyle w:val="TF-LEGENDA"/>
-      </w:pPr>
-    </w:p>
-    <w:p>
-      <w:pPr>
-        <w:pStyle w:val="TF-LEGENDA"/>
-      </w:pPr>
-      <w:r>
-        <w:t>Assinatura do(a) Orientador(a): _________________________________________________</w:t>
-      </w:r>
-    </w:p>
-    <w:p>
-      <w:pPr>
-        <w:pStyle w:val="TF-LEGENDA"/>
-      </w:pPr>
-    </w:p>
-    <w:p>
-      <w:pPr>
-        <w:pStyle w:val="TF-LEGENDA"/>
-      </w:pPr>
-    </w:p>
-    <w:p>
-      <w:pPr>
-        <w:pStyle w:val="TF-LEGENDA"/>
-      </w:pPr>
-      <w:r>
-        <w:t>Assinatura do(a) Coorientador(a) (se houver): ______________________________________</w:t>
-      </w:r>
-    </w:p>
-    <w:p>
-      <w:pPr>
-        <w:pStyle w:val="TF-TEXTOQUADRO"/>
-      </w:pPr>
-    </w:p>
-    <w:p>
-      <w:pPr>
-        <w:pStyle w:val="TF-TEXTOQUADRO"/>
-      </w:pPr>
-    </w:p>
-    <w:tbl>
-      <w:tblPr>
-        <w:tblW w:w="0" w:type="auto"/>
-        <w:tblBorders>
-          <w:top w:val="single" w:sz="4" w:space="0" w:color="000000"/>
-          <w:left w:val="single" w:sz="4" w:space="0" w:color="000000"/>
-          <w:bottom w:val="single" w:sz="4" w:space="0" w:color="000000"/>
-          <w:right w:val="single" w:sz="4" w:space="0" w:color="000000"/>
-          <w:insideH w:val="single" w:sz="4" w:space="0" w:color="000000"/>
-          <w:insideV w:val="single" w:sz="4" w:space="0" w:color="000000"/>
-        </w:tblBorders>
-        <w:tblLook w:val="04A0" w:firstRow="1" w:lastRow="0" w:firstColumn="1" w:lastColumn="0" w:noHBand="0" w:noVBand="1"/>
-      </w:tblPr>
-      <w:tblGrid>
-        <w:gridCol w:w="9062"/>
-      </w:tblGrid>
-      <w:tr>
-        <w:trPr>
-          <w:trHeight w:val="1012"/>
-        </w:trPr>
-        <w:tc>
-          <w:tcPr>
-            <w:tcW w:w="9212" w:type="dxa"/>
-            <w:shd w:val="clear" w:color="auto" w:fill="auto"/>
-          </w:tcPr>
-          <w:p>
-            <w:pPr>
-              <w:jc w:val="center"/>
-            </w:pPr>
-            <w:r>
-              <w:t>Observações do orientador em relação a itens não atendidos do pré-projeto (se houver):</w:t>
-            </w:r>
-          </w:p>
-          <w:p>
-            <w:pPr>
-              <w:jc w:val="center"/>
-            </w:pPr>
-          </w:p>
-          <w:p>
-            <w:pPr>
-              <w:jc w:val="center"/>
-            </w:pPr>
-          </w:p>
-          <w:p>
-            <w:pPr>
-              <w:jc w:val="center"/>
-            </w:pPr>
-          </w:p>
-          <w:p>
-            <w:pPr>
-              <w:jc w:val="center"/>
-            </w:pPr>
-          </w:p>
-          <w:p>
-            <w:pPr>
-              <w:jc w:val="center"/>
-            </w:pPr>
-          </w:p>
-          <w:p>
-            <w:pPr>
-              <w:jc w:val="center"/>
-            </w:pPr>
-          </w:p>
-          <w:p>
-            <w:pPr>
-              <w:jc w:val="center"/>
-            </w:pPr>
-          </w:p>
-          <w:p>
-            <w:pPr>
-              <w:jc w:val="center"/>
-            </w:pPr>
-          </w:p>
-          <w:p>
-            <w:pPr>
-              <w:jc w:val="center"/>
-            </w:pPr>
-          </w:p>
-          <w:p>
-            <w:pPr>
-              <w:jc w:val="center"/>
-            </w:pPr>
-          </w:p>
-        </w:tc>
-      </w:tr>
-    </w:tbl>
-    <w:p>
-      <w:pPr>
-        <w:jc w:val="center"/>
-      </w:pPr>
-    </w:p>
-    <w:p>
-      <w:pPr>
-        <w:jc w:val="center"/>
-      </w:pPr>
-    </w:p>
-    <w:p>
-      <w:pPr>
-        <w:jc w:val="center"/>
-      </w:pPr>
-    </w:p>
-    <w:p>
-      <w:pPr>
-        <w:pStyle w:val="TF-LEGENDA"/>
-      </w:pPr>
-    </w:p>
-    <w:p>
-      <w:pPr>
-        <w:pStyle w:val="TF-LEGENDA"/>
-        <w:sectPr>
-          <w:headerReference w:type="default" r:id="rId11"/>
-          <w:headerReference w:type="first" r:id="rId12"/>
-          <w:pgSz w:w="11907" w:h="16840" w:code="9"/>
-          <w:pgMar w:top="1701" w:right="1134" w:bottom="1134" w:left="1701" w:header="720" w:footer="720" w:gutter="0"/>
-          <w:pgNumType w:start="1"/>
-          <w:cols w:space="708"/>
-          <w:titlePg/>
-          <w:docGrid w:linePitch="360"/>
-        </w:sectPr>
-      </w:pPr>
-    </w:p>
-    <w:p>
-      <w:pPr>
-        <w:pStyle w:val="TF-xAvalTTULO"/>
-      </w:pPr>
-      <w:r>
-        <w:lastRenderedPageBreak/>
-        <w:t>FORMULÁRIO  DE  avaliação</w:t>
-      </w:r>
-      <w:r>
-        <w:t xml:space="preserve"> – PROFESSOR TCC I</w:t>
-      </w:r>
-    </w:p>
-    <w:p>
-      <w:pPr>
         <w:pStyle w:val="TF-xAvalLINHA"/>
-      </w:pPr>
-      <w:r>
-        <w:t>Acadêmico(a):</w:t>
-      </w:r>
-      <w:r>
-        <w:tab/>
-      </w:r>
-    </w:p>
-    <w:p>
-      <w:pPr>
-        <w:pStyle w:val="TF-xAvalTTULO"/>
-      </w:pPr>
-      <w:r>
-        <w:br w:type="page"/>
-      </w:r>
-      <w:r>
-        <w:lastRenderedPageBreak/>
-        <w:t>FORMULÁRIO  DE  avaliação</w:t>
-      </w:r>
-      <w:r>
-        <w:t xml:space="preserve"> </w:t>
-      </w:r>
-      <w:r>
-        <w:t>– PROFESSOR AVALIADOR</w:t>
-      </w:r>
-    </w:p>
-    <w:p>
-      <w:pPr>
-        <w:pStyle w:val="TF-xAvalLINHA"/>
-      </w:pPr>
-      <w:r>
-        <w:t>Acadêmico(a):</w:t>
-      </w:r>
-      <w:proofErr w:type="spellStart"/>
-      <w:r>
-        <w:rPr>
-          <w:u w:val="single"/>
-        </w:rPr>
-        <w:t>LucasVanderlinde</w:t>
-      </w:r>
-      <w:proofErr w:type="spellEnd"/>
-      <w:r>
-        <w:tab/>
-      </w:r>
-    </w:p>
-    <w:p>
-      <w:pPr>
-        <w:pStyle w:val="TF-xAvalLINHA"/>
-      </w:pPr>
-      <w:r>
-        <w:t>Avaliador(a):</w:t>
-      </w:r>
-      <w:r>
-        <w:tab/>
-      </w:r>
-      <w:r>
-        <w:tab/>
+        <w:tabs>
+          <w:tab w:val="left" w:leader="underscore" w:pos="6237"/>
+        </w:tabs>
+        <w:rPr>
+          <w:sz w:val="16"/>
+          <w:szCs w:val="21"/>
+        </w:rPr>
+      </w:pPr>
+      <w:r>
+        <w:rPr>
+          <w:sz w:val="16"/>
+          <w:szCs w:val="21"/>
+        </w:rPr>
+        <w:t>Atenção: quando o avaliador marcar algum item como atende parcialmente ou não atende, deve obrigatoriamente indicar os motivos no texto, para que o aluno saiba o porquê da avaliação.</w:t>
       </w:r>
     </w:p>
     <w:tbl>
@@ -10408,11 +10272,11 @@
         <w:tblLook w:val="04A0" w:firstRow="1" w:lastRow="0" w:firstColumn="1" w:lastColumn="0" w:noHBand="0" w:noVBand="1"/>
       </w:tblPr>
       <w:tblGrid>
-        <w:gridCol w:w="638"/>
+        <w:gridCol w:w="639"/>
         <w:gridCol w:w="6953"/>
-        <w:gridCol w:w="433"/>
-        <w:gridCol w:w="538"/>
-        <w:gridCol w:w="480"/>
+        <w:gridCol w:w="432"/>
+        <w:gridCol w:w="539"/>
+        <w:gridCol w:w="479"/>
       </w:tblGrid>
       <w:tr>
         <w:trPr>
@@ -10422,7 +10286,7 @@
         </w:trPr>
         <w:tc>
           <w:tcPr>
-            <w:tcW w:w="4193" w:type="pct"/>
+            <w:tcW w:w="4198" w:type="pct"/>
             <w:gridSpan w:val="2"/>
             <w:tcBorders>
               <w:top w:val="single" w:sz="12" w:space="0" w:color="auto"/>
@@ -10440,17 +10304,11 @@
             <w:r>
               <w:t>ASPECTOS   AVALIADOS</w:t>
             </w:r>
-            <w:r>
-              <w:rPr>
-                <w:vertAlign w:val="superscript"/>
-              </w:rPr>
-              <w:t>1</w:t>
-            </w:r>
-          </w:p>
-        </w:tc>
-        <w:tc>
-          <w:tcPr>
-            <w:tcW w:w="241" w:type="pct"/>
+          </w:p>
+        </w:tc>
+        <w:tc>
+          <w:tcPr>
+            <w:tcW w:w="239" w:type="pct"/>
             <w:tcBorders>
               <w:top w:val="single" w:sz="12" w:space="0" w:color="auto"/>
               <w:left w:val="single" w:sz="4" w:space="0" w:color="auto"/>
@@ -10471,7 +10329,7 @@
         </w:tc>
         <w:tc>
           <w:tcPr>
-            <w:tcW w:w="299" w:type="pct"/>
+            <w:tcW w:w="298" w:type="pct"/>
             <w:tcBorders>
               <w:top w:val="single" w:sz="12" w:space="0" w:color="auto"/>
               <w:left w:val="single" w:sz="4" w:space="0" w:color="auto"/>
@@ -10492,7 +10350,7 @@
         </w:tc>
         <w:tc>
           <w:tcPr>
-            <w:tcW w:w="267" w:type="pct"/>
+            <w:tcW w:w="265" w:type="pct"/>
             <w:tcBorders>
               <w:top w:val="single" w:sz="12" w:space="0" w:color="auto"/>
               <w:left w:val="single" w:sz="4" w:space="0" w:color="auto"/>
@@ -10520,7 +10378,7 @@
         </w:trPr>
         <w:tc>
           <w:tcPr>
-            <w:tcW w:w="346" w:type="pct"/>
+            <w:tcW w:w="353" w:type="pct"/>
             <w:vMerge w:val="restart"/>
             <w:tcBorders>
               <w:top w:val="single" w:sz="12" w:space="0" w:color="auto"/>
@@ -10544,7 +10402,7 @@
         </w:tc>
         <w:tc>
           <w:tcPr>
-            <w:tcW w:w="3847" w:type="pct"/>
+            <w:tcW w:w="3845" w:type="pct"/>
             <w:tcBorders>
               <w:top w:val="single" w:sz="12" w:space="0" w:color="auto"/>
               <w:left w:val="single" w:sz="4" w:space="0" w:color="auto"/>
@@ -10558,7 +10416,7 @@
               <w:pStyle w:val="TF-xAvalITEM"/>
               <w:numPr>
                 <w:ilvl w:val="0"/>
-                <w:numId w:val="18"/>
+                <w:numId w:val="13"/>
               </w:numPr>
             </w:pPr>
             <w:r>
@@ -10576,7 +10434,7 @@
         </w:tc>
         <w:tc>
           <w:tcPr>
-            <w:tcW w:w="241" w:type="pct"/>
+            <w:tcW w:w="239" w:type="pct"/>
             <w:tcBorders>
               <w:top w:val="single" w:sz="12" w:space="0" w:color="auto"/>
               <w:left w:val="single" w:sz="4" w:space="0" w:color="auto"/>
@@ -10589,7 +10447,7 @@
               <w:keepNext w:val="0"/>
               <w:keepLines w:val="0"/>
               <w:ind w:left="709" w:hanging="709"/>
-              <w:jc w:val="both"/>
+              <w:jc w:val="center"/>
               <w:rPr>
                 <w:sz w:val="18"/>
               </w:rPr>
@@ -10598,7 +10456,7 @@
         </w:tc>
         <w:tc>
           <w:tcPr>
-            <w:tcW w:w="299" w:type="pct"/>
+            <w:tcW w:w="298" w:type="pct"/>
             <w:tcBorders>
               <w:top w:val="single" w:sz="12" w:space="0" w:color="auto"/>
               <w:left w:val="single" w:sz="4" w:space="0" w:color="auto"/>
@@ -10611,7 +10469,7 @@
               <w:keepNext w:val="0"/>
               <w:keepLines w:val="0"/>
               <w:ind w:left="709" w:hanging="709"/>
-              <w:jc w:val="both"/>
+              <w:jc w:val="center"/>
               <w:rPr>
                 <w:sz w:val="18"/>
               </w:rPr>
@@ -10620,7 +10478,7 @@
         </w:tc>
         <w:tc>
           <w:tcPr>
-            <w:tcW w:w="267" w:type="pct"/>
+            <w:tcW w:w="265" w:type="pct"/>
             <w:tcBorders>
               <w:top w:val="single" w:sz="12" w:space="0" w:color="auto"/>
               <w:left w:val="single" w:sz="4" w:space="0" w:color="auto"/>
@@ -10633,7 +10491,7 @@
               <w:keepNext w:val="0"/>
               <w:keepLines w:val="0"/>
               <w:ind w:left="709" w:hanging="709"/>
-              <w:jc w:val="both"/>
+              <w:jc w:val="center"/>
               <w:rPr>
                 <w:sz w:val="18"/>
               </w:rPr>
@@ -10649,7 +10507,7 @@
         </w:trPr>
         <w:tc>
           <w:tcPr>
-            <w:tcW w:w="346" w:type="pct"/>
+            <w:tcW w:w="353" w:type="pct"/>
             <w:vMerge/>
             <w:tcBorders>
               <w:top w:val="single" w:sz="12" w:space="0" w:color="auto"/>
@@ -10672,7 +10530,7 @@
         </w:tc>
         <w:tc>
           <w:tcPr>
-            <w:tcW w:w="3847" w:type="pct"/>
+            <w:tcW w:w="3845" w:type="pct"/>
             <w:tcBorders>
               <w:top w:val="single" w:sz="4" w:space="0" w:color="auto"/>
               <w:left w:val="single" w:sz="4" w:space="0" w:color="auto"/>
@@ -10692,7 +10550,7 @@
         </w:tc>
         <w:tc>
           <w:tcPr>
-            <w:tcW w:w="241" w:type="pct"/>
+            <w:tcW w:w="239" w:type="pct"/>
             <w:tcBorders>
               <w:top w:val="single" w:sz="4" w:space="0" w:color="auto"/>
               <w:left w:val="single" w:sz="4" w:space="0" w:color="auto"/>
@@ -10705,7 +10563,7 @@
               <w:keepNext w:val="0"/>
               <w:keepLines w:val="0"/>
               <w:ind w:left="709" w:hanging="709"/>
-              <w:jc w:val="both"/>
+              <w:jc w:val="center"/>
               <w:rPr>
                 <w:sz w:val="18"/>
               </w:rPr>
@@ -10714,7 +10572,7 @@
         </w:tc>
         <w:tc>
           <w:tcPr>
-            <w:tcW w:w="299" w:type="pct"/>
+            <w:tcW w:w="298" w:type="pct"/>
             <w:tcBorders>
               <w:top w:val="single" w:sz="4" w:space="0" w:color="auto"/>
               <w:left w:val="single" w:sz="4" w:space="0" w:color="auto"/>
@@ -10727,7 +10585,7 @@
               <w:keepNext w:val="0"/>
               <w:keepLines w:val="0"/>
               <w:ind w:left="709" w:hanging="709"/>
-              <w:jc w:val="both"/>
+              <w:jc w:val="center"/>
               <w:rPr>
                 <w:sz w:val="18"/>
               </w:rPr>
@@ -10736,7 +10594,7 @@
         </w:tc>
         <w:tc>
           <w:tcPr>
-            <w:tcW w:w="267" w:type="pct"/>
+            <w:tcW w:w="265" w:type="pct"/>
             <w:tcBorders>
               <w:top w:val="single" w:sz="4" w:space="0" w:color="auto"/>
               <w:left w:val="single" w:sz="4" w:space="0" w:color="auto"/>
@@ -10749,7 +10607,7 @@
               <w:keepNext w:val="0"/>
               <w:keepLines w:val="0"/>
               <w:ind w:left="709" w:hanging="709"/>
-              <w:jc w:val="both"/>
+              <w:jc w:val="center"/>
               <w:rPr>
                 <w:sz w:val="18"/>
               </w:rPr>
@@ -10764,7 +10622,7 @@
         </w:trPr>
         <w:tc>
           <w:tcPr>
-            <w:tcW w:w="346" w:type="pct"/>
+            <w:tcW w:w="353" w:type="pct"/>
             <w:vMerge/>
             <w:tcBorders>
               <w:top w:val="single" w:sz="12" w:space="0" w:color="auto"/>
@@ -10787,7 +10645,7 @@
         </w:tc>
         <w:tc>
           <w:tcPr>
-            <w:tcW w:w="3847" w:type="pct"/>
+            <w:tcW w:w="3845" w:type="pct"/>
             <w:tcBorders>
               <w:top w:val="single" w:sz="4" w:space="0" w:color="auto"/>
               <w:left w:val="single" w:sz="4" w:space="0" w:color="auto"/>
@@ -10799,6 +10657,10 @@
           <w:p>
             <w:pPr>
               <w:pStyle w:val="TF-xAvalITEM"/>
+              <w:numPr>
+                <w:ilvl w:val="0"/>
+                <w:numId w:val="12"/>
+              </w:numPr>
             </w:pPr>
             <w:r>
               <w:t>OBJETIVOS</w:t>
@@ -10815,7 +10677,7 @@
         </w:tc>
         <w:tc>
           <w:tcPr>
-            <w:tcW w:w="241" w:type="pct"/>
+            <w:tcW w:w="239" w:type="pct"/>
             <w:tcBorders>
               <w:top w:val="single" w:sz="4" w:space="0" w:color="auto"/>
               <w:left w:val="single" w:sz="4" w:space="0" w:color="auto"/>
@@ -10828,7 +10690,7 @@
               <w:keepNext w:val="0"/>
               <w:keepLines w:val="0"/>
               <w:ind w:left="709" w:hanging="709"/>
-              <w:jc w:val="both"/>
+              <w:jc w:val="center"/>
               <w:rPr>
                 <w:sz w:val="18"/>
               </w:rPr>
@@ -10837,7 +10699,7 @@
         </w:tc>
         <w:tc>
           <w:tcPr>
-            <w:tcW w:w="299" w:type="pct"/>
+            <w:tcW w:w="298" w:type="pct"/>
             <w:tcBorders>
               <w:top w:val="single" w:sz="4" w:space="0" w:color="auto"/>
               <w:left w:val="single" w:sz="4" w:space="0" w:color="auto"/>
@@ -10850,7 +10712,7 @@
               <w:keepNext w:val="0"/>
               <w:keepLines w:val="0"/>
               <w:ind w:left="709" w:hanging="709"/>
-              <w:jc w:val="both"/>
+              <w:jc w:val="center"/>
               <w:rPr>
                 <w:sz w:val="18"/>
               </w:rPr>
@@ -10859,7 +10721,7 @@
         </w:tc>
         <w:tc>
           <w:tcPr>
-            <w:tcW w:w="267" w:type="pct"/>
+            <w:tcW w:w="265" w:type="pct"/>
             <w:tcBorders>
               <w:top w:val="single" w:sz="4" w:space="0" w:color="auto"/>
               <w:left w:val="single" w:sz="4" w:space="0" w:color="auto"/>
@@ -10872,7 +10734,7 @@
               <w:keepNext w:val="0"/>
               <w:keepLines w:val="0"/>
               <w:ind w:left="709" w:hanging="709"/>
-              <w:jc w:val="both"/>
+              <w:jc w:val="center"/>
               <w:rPr>
                 <w:sz w:val="18"/>
               </w:rPr>
@@ -10888,7 +10750,7 @@
         </w:trPr>
         <w:tc>
           <w:tcPr>
-            <w:tcW w:w="346" w:type="pct"/>
+            <w:tcW w:w="353" w:type="pct"/>
             <w:vMerge/>
             <w:tcBorders>
               <w:top w:val="single" w:sz="12" w:space="0" w:color="auto"/>
@@ -10911,7 +10773,7 @@
         </w:tc>
         <w:tc>
           <w:tcPr>
-            <w:tcW w:w="3847" w:type="pct"/>
+            <w:tcW w:w="3845" w:type="pct"/>
             <w:tcBorders>
               <w:top w:val="single" w:sz="4" w:space="0" w:color="auto"/>
               <w:left w:val="single" w:sz="4" w:space="0" w:color="auto"/>
@@ -10931,7 +10793,7 @@
         </w:tc>
         <w:tc>
           <w:tcPr>
-            <w:tcW w:w="241" w:type="pct"/>
+            <w:tcW w:w="239" w:type="pct"/>
             <w:tcBorders>
               <w:top w:val="single" w:sz="4" w:space="0" w:color="auto"/>
               <w:left w:val="single" w:sz="4" w:space="0" w:color="auto"/>
@@ -10944,7 +10806,7 @@
               <w:keepNext w:val="0"/>
               <w:keepLines w:val="0"/>
               <w:ind w:left="709" w:hanging="709"/>
-              <w:jc w:val="both"/>
+              <w:jc w:val="center"/>
               <w:rPr>
                 <w:sz w:val="18"/>
               </w:rPr>
@@ -10953,7 +10815,7 @@
         </w:tc>
         <w:tc>
           <w:tcPr>
-            <w:tcW w:w="299" w:type="pct"/>
+            <w:tcW w:w="298" w:type="pct"/>
             <w:tcBorders>
               <w:top w:val="single" w:sz="4" w:space="0" w:color="auto"/>
               <w:left w:val="single" w:sz="4" w:space="0" w:color="auto"/>
@@ -10966,7 +10828,7 @@
               <w:keepNext w:val="0"/>
               <w:keepLines w:val="0"/>
               <w:ind w:left="709" w:hanging="709"/>
-              <w:jc w:val="both"/>
+              <w:jc w:val="center"/>
               <w:rPr>
                 <w:sz w:val="18"/>
               </w:rPr>
@@ -10975,7 +10837,7 @@
         </w:tc>
         <w:tc>
           <w:tcPr>
-            <w:tcW w:w="267" w:type="pct"/>
+            <w:tcW w:w="265" w:type="pct"/>
             <w:tcBorders>
               <w:top w:val="single" w:sz="4" w:space="0" w:color="auto"/>
               <w:left w:val="single" w:sz="4" w:space="0" w:color="auto"/>
@@ -10988,7 +10850,7 @@
               <w:keepNext w:val="0"/>
               <w:keepLines w:val="0"/>
               <w:ind w:left="709" w:hanging="709"/>
-              <w:jc w:val="both"/>
+              <w:jc w:val="center"/>
               <w:rPr>
                 <w:sz w:val="18"/>
               </w:rPr>
@@ -11004,7 +10866,7 @@
         </w:trPr>
         <w:tc>
           <w:tcPr>
-            <w:tcW w:w="346" w:type="pct"/>
+            <w:tcW w:w="353" w:type="pct"/>
             <w:vMerge/>
             <w:tcBorders>
               <w:top w:val="single" w:sz="12" w:space="0" w:color="auto"/>
@@ -11027,7 +10889,7 @@
         </w:tc>
         <w:tc>
           <w:tcPr>
-            <w:tcW w:w="3847" w:type="pct"/>
+            <w:tcW w:w="3845" w:type="pct"/>
             <w:tcBorders>
               <w:top w:val="single" w:sz="4" w:space="0" w:color="auto"/>
               <w:left w:val="single" w:sz="4" w:space="0" w:color="auto"/>
@@ -11039,6 +10901,11 @@
           <w:p>
             <w:pPr>
               <w:pStyle w:val="TF-xAvalITEM"/>
+              <w:numPr>
+                <w:ilvl w:val="0"/>
+                <w:numId w:val="12"/>
+              </w:numPr>
+              <w:jc w:val="left"/>
             </w:pPr>
             <w:r>
               <w:t>TRABALHOS CORRELATOS</w:t>
@@ -11055,7 +10922,7 @@
         </w:tc>
         <w:tc>
           <w:tcPr>
-            <w:tcW w:w="241" w:type="pct"/>
+            <w:tcW w:w="239" w:type="pct"/>
             <w:tcBorders>
               <w:top w:val="single" w:sz="4" w:space="0" w:color="auto"/>
               <w:left w:val="single" w:sz="4" w:space="0" w:color="auto"/>
@@ -11068,7 +10935,7 @@
               <w:keepNext w:val="0"/>
               <w:keepLines w:val="0"/>
               <w:ind w:left="709" w:hanging="709"/>
-              <w:jc w:val="both"/>
+              <w:jc w:val="center"/>
               <w:rPr>
                 <w:sz w:val="18"/>
               </w:rPr>
@@ -11077,7 +10944,7 @@
         </w:tc>
         <w:tc>
           <w:tcPr>
-            <w:tcW w:w="299" w:type="pct"/>
+            <w:tcW w:w="298" w:type="pct"/>
             <w:tcBorders>
               <w:top w:val="single" w:sz="4" w:space="0" w:color="auto"/>
               <w:left w:val="single" w:sz="4" w:space="0" w:color="auto"/>
@@ -11090,7 +10957,7 @@
               <w:keepNext w:val="0"/>
               <w:keepLines w:val="0"/>
               <w:ind w:left="709" w:hanging="709"/>
-              <w:jc w:val="both"/>
+              <w:jc w:val="center"/>
               <w:rPr>
                 <w:sz w:val="18"/>
               </w:rPr>
@@ -11099,7 +10966,7 @@
         </w:tc>
         <w:tc>
           <w:tcPr>
-            <w:tcW w:w="267" w:type="pct"/>
+            <w:tcW w:w="265" w:type="pct"/>
             <w:tcBorders>
               <w:top w:val="single" w:sz="4" w:space="0" w:color="auto"/>
               <w:left w:val="single" w:sz="4" w:space="0" w:color="auto"/>
@@ -11112,7 +10979,7 @@
               <w:keepNext w:val="0"/>
               <w:keepLines w:val="0"/>
               <w:ind w:left="709" w:hanging="709"/>
-              <w:jc w:val="both"/>
+              <w:jc w:val="center"/>
               <w:rPr>
                 <w:sz w:val="18"/>
               </w:rPr>
@@ -11127,7 +10994,7 @@
         </w:trPr>
         <w:tc>
           <w:tcPr>
-            <w:tcW w:w="346" w:type="pct"/>
+            <w:tcW w:w="353" w:type="pct"/>
             <w:vMerge/>
             <w:tcBorders>
               <w:top w:val="single" w:sz="12" w:space="0" w:color="auto"/>
@@ -11150,7 +11017,7 @@
         </w:tc>
         <w:tc>
           <w:tcPr>
-            <w:tcW w:w="3847" w:type="pct"/>
+            <w:tcW w:w="3845" w:type="pct"/>
             <w:tcBorders>
               <w:top w:val="single" w:sz="4" w:space="0" w:color="auto"/>
               <w:left w:val="single" w:sz="4" w:space="0" w:color="auto"/>
@@ -11162,6 +11029,10 @@
           <w:p>
             <w:pPr>
               <w:pStyle w:val="TF-xAvalITEM"/>
+              <w:numPr>
+                <w:ilvl w:val="0"/>
+                <w:numId w:val="12"/>
+              </w:numPr>
             </w:pPr>
             <w:r>
               <w:t>JUSTIFICATIVA</w:t>
@@ -11178,7 +11049,7 @@
         </w:tc>
         <w:tc>
           <w:tcPr>
-            <w:tcW w:w="241" w:type="pct"/>
+            <w:tcW w:w="239" w:type="pct"/>
             <w:tcBorders>
               <w:top w:val="single" w:sz="4" w:space="0" w:color="auto"/>
               <w:left w:val="single" w:sz="4" w:space="0" w:color="auto"/>
@@ -11191,7 +11062,7 @@
               <w:keepNext w:val="0"/>
               <w:keepLines w:val="0"/>
               <w:ind w:left="709" w:hanging="709"/>
-              <w:jc w:val="both"/>
+              <w:jc w:val="center"/>
               <w:rPr>
                 <w:sz w:val="18"/>
               </w:rPr>
@@ -11200,7 +11071,7 @@
         </w:tc>
         <w:tc>
           <w:tcPr>
-            <w:tcW w:w="299" w:type="pct"/>
+            <w:tcW w:w="298" w:type="pct"/>
             <w:tcBorders>
               <w:top w:val="single" w:sz="4" w:space="0" w:color="auto"/>
               <w:left w:val="single" w:sz="4" w:space="0" w:color="auto"/>
@@ -11213,7 +11084,7 @@
               <w:keepNext w:val="0"/>
               <w:keepLines w:val="0"/>
               <w:ind w:left="709" w:hanging="709"/>
-              <w:jc w:val="both"/>
+              <w:jc w:val="center"/>
               <w:rPr>
                 <w:sz w:val="18"/>
               </w:rPr>
@@ -11222,7 +11093,7 @@
         </w:tc>
         <w:tc>
           <w:tcPr>
-            <w:tcW w:w="267" w:type="pct"/>
+            <w:tcW w:w="265" w:type="pct"/>
             <w:tcBorders>
               <w:top w:val="single" w:sz="4" w:space="0" w:color="auto"/>
               <w:left w:val="single" w:sz="4" w:space="0" w:color="auto"/>
@@ -11235,7 +11106,7 @@
               <w:keepNext w:val="0"/>
               <w:keepLines w:val="0"/>
               <w:ind w:left="709" w:hanging="709"/>
-              <w:jc w:val="both"/>
+              <w:jc w:val="center"/>
               <w:rPr>
                 <w:sz w:val="18"/>
               </w:rPr>
@@ -11250,7 +11121,7 @@
         </w:trPr>
         <w:tc>
           <w:tcPr>
-            <w:tcW w:w="346" w:type="pct"/>
+            <w:tcW w:w="353" w:type="pct"/>
             <w:vMerge/>
             <w:tcBorders>
               <w:top w:val="single" w:sz="12" w:space="0" w:color="auto"/>
@@ -11273,7 +11144,7 @@
         </w:tc>
         <w:tc>
           <w:tcPr>
-            <w:tcW w:w="3847" w:type="pct"/>
+            <w:tcW w:w="3845" w:type="pct"/>
             <w:tcBorders>
               <w:top w:val="single" w:sz="4" w:space="0" w:color="auto"/>
               <w:left w:val="single" w:sz="4" w:space="0" w:color="auto"/>
@@ -11293,7 +11164,7 @@
         </w:tc>
         <w:tc>
           <w:tcPr>
-            <w:tcW w:w="241" w:type="pct"/>
+            <w:tcW w:w="239" w:type="pct"/>
             <w:tcBorders>
               <w:top w:val="single" w:sz="4" w:space="0" w:color="auto"/>
               <w:left w:val="single" w:sz="4" w:space="0" w:color="auto"/>
@@ -11306,7 +11177,7 @@
               <w:keepNext w:val="0"/>
               <w:keepLines w:val="0"/>
               <w:ind w:left="709" w:hanging="709"/>
-              <w:jc w:val="both"/>
+              <w:jc w:val="center"/>
               <w:rPr>
                 <w:sz w:val="18"/>
               </w:rPr>
@@ -11315,7 +11186,7 @@
         </w:tc>
         <w:tc>
           <w:tcPr>
-            <w:tcW w:w="299" w:type="pct"/>
+            <w:tcW w:w="298" w:type="pct"/>
             <w:tcBorders>
               <w:top w:val="single" w:sz="4" w:space="0" w:color="auto"/>
               <w:left w:val="single" w:sz="4" w:space="0" w:color="auto"/>
@@ -11328,7 +11199,7 @@
               <w:keepNext w:val="0"/>
               <w:keepLines w:val="0"/>
               <w:ind w:left="709" w:hanging="709"/>
-              <w:jc w:val="both"/>
+              <w:jc w:val="center"/>
               <w:rPr>
                 <w:sz w:val="18"/>
               </w:rPr>
@@ -11337,7 +11208,7 @@
         </w:tc>
         <w:tc>
           <w:tcPr>
-            <w:tcW w:w="267" w:type="pct"/>
+            <w:tcW w:w="265" w:type="pct"/>
             <w:tcBorders>
               <w:top w:val="single" w:sz="4" w:space="0" w:color="auto"/>
               <w:left w:val="single" w:sz="4" w:space="0" w:color="auto"/>
@@ -11350,7 +11221,7 @@
               <w:keepNext w:val="0"/>
               <w:keepLines w:val="0"/>
               <w:ind w:left="709" w:hanging="709"/>
-              <w:jc w:val="both"/>
+              <w:jc w:val="center"/>
               <w:rPr>
                 <w:sz w:val="18"/>
               </w:rPr>
@@ -11365,7 +11236,7 @@
         </w:trPr>
         <w:tc>
           <w:tcPr>
-            <w:tcW w:w="346" w:type="pct"/>
+            <w:tcW w:w="353" w:type="pct"/>
             <w:vMerge/>
             <w:tcBorders>
               <w:top w:val="single" w:sz="12" w:space="0" w:color="auto"/>
@@ -11388,7 +11259,7 @@
         </w:tc>
         <w:tc>
           <w:tcPr>
-            <w:tcW w:w="3847" w:type="pct"/>
+            <w:tcW w:w="3845" w:type="pct"/>
             <w:tcBorders>
               <w:top w:val="single" w:sz="4" w:space="0" w:color="auto"/>
               <w:left w:val="single" w:sz="4" w:space="0" w:color="auto"/>
@@ -11408,7 +11279,7 @@
         </w:tc>
         <w:tc>
           <w:tcPr>
-            <w:tcW w:w="241" w:type="pct"/>
+            <w:tcW w:w="239" w:type="pct"/>
             <w:tcBorders>
               <w:top w:val="single" w:sz="4" w:space="0" w:color="auto"/>
               <w:left w:val="single" w:sz="4" w:space="0" w:color="auto"/>
@@ -11421,7 +11292,7 @@
               <w:keepNext w:val="0"/>
               <w:keepLines w:val="0"/>
               <w:ind w:left="709" w:hanging="709"/>
-              <w:jc w:val="both"/>
+              <w:jc w:val="center"/>
               <w:rPr>
                 <w:sz w:val="18"/>
               </w:rPr>
@@ -11430,7 +11301,7 @@
         </w:tc>
         <w:tc>
           <w:tcPr>
-            <w:tcW w:w="299" w:type="pct"/>
+            <w:tcW w:w="298" w:type="pct"/>
             <w:tcBorders>
               <w:top w:val="single" w:sz="4" w:space="0" w:color="auto"/>
               <w:left w:val="single" w:sz="4" w:space="0" w:color="auto"/>
@@ -11443,7 +11314,7 @@
               <w:keepNext w:val="0"/>
               <w:keepLines w:val="0"/>
               <w:ind w:left="709" w:hanging="709"/>
-              <w:jc w:val="both"/>
+              <w:jc w:val="center"/>
               <w:rPr>
                 <w:sz w:val="18"/>
               </w:rPr>
@@ -11452,7 +11323,7 @@
         </w:tc>
         <w:tc>
           <w:tcPr>
-            <w:tcW w:w="267" w:type="pct"/>
+            <w:tcW w:w="265" w:type="pct"/>
             <w:tcBorders>
               <w:top w:val="single" w:sz="4" w:space="0" w:color="auto"/>
               <w:left w:val="single" w:sz="4" w:space="0" w:color="auto"/>
@@ -11465,7 +11336,7 @@
               <w:keepNext w:val="0"/>
               <w:keepLines w:val="0"/>
               <w:ind w:left="709" w:hanging="709"/>
-              <w:jc w:val="both"/>
+              <w:jc w:val="center"/>
               <w:rPr>
                 <w:sz w:val="18"/>
               </w:rPr>
@@ -11480,7 +11351,7 @@
         </w:trPr>
         <w:tc>
           <w:tcPr>
-            <w:tcW w:w="346" w:type="pct"/>
+            <w:tcW w:w="353" w:type="pct"/>
             <w:vMerge/>
             <w:tcBorders>
               <w:top w:val="single" w:sz="12" w:space="0" w:color="auto"/>
@@ -11503,7 +11374,7 @@
         </w:tc>
         <w:tc>
           <w:tcPr>
-            <w:tcW w:w="3847" w:type="pct"/>
+            <w:tcW w:w="3845" w:type="pct"/>
             <w:tcBorders>
               <w:top w:val="single" w:sz="4" w:space="0" w:color="auto"/>
               <w:left w:val="single" w:sz="4" w:space="0" w:color="auto"/>
@@ -11515,6 +11386,10 @@
           <w:p>
             <w:pPr>
               <w:pStyle w:val="TF-xAvalITEM"/>
+              <w:numPr>
+                <w:ilvl w:val="0"/>
+                <w:numId w:val="12"/>
+              </w:numPr>
             </w:pPr>
             <w:r>
               <w:t>REQUISITOS PRINCIPAIS DO PROBLEMA A SER TRABALHADO</w:t>
@@ -11531,7 +11406,7 @@
         </w:tc>
         <w:tc>
           <w:tcPr>
-            <w:tcW w:w="241" w:type="pct"/>
+            <w:tcW w:w="239" w:type="pct"/>
             <w:tcBorders>
               <w:top w:val="single" w:sz="4" w:space="0" w:color="auto"/>
               <w:left w:val="single" w:sz="4" w:space="0" w:color="auto"/>
@@ -11544,7 +11419,7 @@
               <w:keepNext w:val="0"/>
               <w:keepLines w:val="0"/>
               <w:ind w:left="709" w:hanging="709"/>
-              <w:jc w:val="both"/>
+              <w:jc w:val="center"/>
               <w:rPr>
                 <w:sz w:val="18"/>
               </w:rPr>
@@ -11553,7 +11428,7 @@
         </w:tc>
         <w:tc>
           <w:tcPr>
-            <w:tcW w:w="299" w:type="pct"/>
+            <w:tcW w:w="298" w:type="pct"/>
             <w:tcBorders>
               <w:top w:val="single" w:sz="4" w:space="0" w:color="auto"/>
               <w:left w:val="single" w:sz="4" w:space="0" w:color="auto"/>
@@ -11566,7 +11441,7 @@
               <w:keepNext w:val="0"/>
               <w:keepLines w:val="0"/>
               <w:ind w:left="709" w:hanging="709"/>
-              <w:jc w:val="both"/>
+              <w:jc w:val="center"/>
               <w:rPr>
                 <w:sz w:val="18"/>
               </w:rPr>
@@ -11575,7 +11450,7 @@
         </w:tc>
         <w:tc>
           <w:tcPr>
-            <w:tcW w:w="267" w:type="pct"/>
+            <w:tcW w:w="265" w:type="pct"/>
             <w:tcBorders>
               <w:top w:val="single" w:sz="4" w:space="0" w:color="auto"/>
               <w:left w:val="single" w:sz="4" w:space="0" w:color="auto"/>
@@ -11588,7 +11463,7 @@
               <w:keepNext w:val="0"/>
               <w:keepLines w:val="0"/>
               <w:ind w:left="709" w:hanging="709"/>
-              <w:jc w:val="both"/>
+              <w:jc w:val="center"/>
               <w:rPr>
                 <w:sz w:val="18"/>
               </w:rPr>
@@ -11604,7 +11479,7 @@
         </w:trPr>
         <w:tc>
           <w:tcPr>
-            <w:tcW w:w="346" w:type="pct"/>
+            <w:tcW w:w="353" w:type="pct"/>
             <w:vMerge/>
             <w:tcBorders>
               <w:top w:val="single" w:sz="12" w:space="0" w:color="auto"/>
@@ -11627,7 +11502,7 @@
         </w:tc>
         <w:tc>
           <w:tcPr>
-            <w:tcW w:w="3847" w:type="pct"/>
+            <w:tcW w:w="3845" w:type="pct"/>
             <w:tcBorders>
               <w:top w:val="single" w:sz="4" w:space="0" w:color="auto"/>
               <w:left w:val="single" w:sz="4" w:space="0" w:color="auto"/>
@@ -11639,6 +11514,10 @@
           <w:p>
             <w:pPr>
               <w:pStyle w:val="TF-xAvalITEM"/>
+              <w:numPr>
+                <w:ilvl w:val="0"/>
+                <w:numId w:val="12"/>
+              </w:numPr>
             </w:pPr>
             <w:r>
               <w:t>METODOLOGIA</w:t>
@@ -11655,7 +11534,7 @@
         </w:tc>
         <w:tc>
           <w:tcPr>
-            <w:tcW w:w="241" w:type="pct"/>
+            <w:tcW w:w="239" w:type="pct"/>
             <w:tcBorders>
               <w:top w:val="single" w:sz="4" w:space="0" w:color="auto"/>
               <w:left w:val="single" w:sz="4" w:space="0" w:color="auto"/>
@@ -11668,7 +11547,7 @@
               <w:keepNext w:val="0"/>
               <w:keepLines w:val="0"/>
               <w:ind w:left="709" w:hanging="709"/>
-              <w:jc w:val="both"/>
+              <w:jc w:val="center"/>
               <w:rPr>
                 <w:sz w:val="18"/>
               </w:rPr>
@@ -11677,7 +11556,7 @@
         </w:tc>
         <w:tc>
           <w:tcPr>
-            <w:tcW w:w="299" w:type="pct"/>
+            <w:tcW w:w="298" w:type="pct"/>
             <w:tcBorders>
               <w:top w:val="single" w:sz="4" w:space="0" w:color="auto"/>
               <w:left w:val="single" w:sz="4" w:space="0" w:color="auto"/>
@@ -11690,7 +11569,7 @@
               <w:keepNext w:val="0"/>
               <w:keepLines w:val="0"/>
               <w:ind w:left="709" w:hanging="709"/>
-              <w:jc w:val="both"/>
+              <w:jc w:val="center"/>
               <w:rPr>
                 <w:sz w:val="18"/>
               </w:rPr>
@@ -11699,7 +11578,7 @@
         </w:tc>
         <w:tc>
           <w:tcPr>
-            <w:tcW w:w="267" w:type="pct"/>
+            <w:tcW w:w="265" w:type="pct"/>
             <w:tcBorders>
               <w:top w:val="single" w:sz="4" w:space="0" w:color="auto"/>
               <w:left w:val="single" w:sz="4" w:space="0" w:color="auto"/>
@@ -11712,7 +11591,7 @@
               <w:keepNext w:val="0"/>
               <w:keepLines w:val="0"/>
               <w:ind w:left="709" w:hanging="709"/>
-              <w:jc w:val="both"/>
+              <w:jc w:val="center"/>
               <w:rPr>
                 <w:sz w:val="18"/>
               </w:rPr>
@@ -11728,7 +11607,7 @@
         </w:trPr>
         <w:tc>
           <w:tcPr>
-            <w:tcW w:w="346" w:type="pct"/>
+            <w:tcW w:w="353" w:type="pct"/>
             <w:vMerge/>
             <w:tcBorders>
               <w:top w:val="single" w:sz="12" w:space="0" w:color="auto"/>
@@ -11751,7 +11630,7 @@
         </w:tc>
         <w:tc>
           <w:tcPr>
-            <w:tcW w:w="3847" w:type="pct"/>
+            <w:tcW w:w="3845" w:type="pct"/>
             <w:tcBorders>
               <w:top w:val="single" w:sz="4" w:space="0" w:color="auto"/>
               <w:left w:val="single" w:sz="4" w:space="0" w:color="auto"/>
@@ -11771,7 +11650,7 @@
         </w:tc>
         <w:tc>
           <w:tcPr>
-            <w:tcW w:w="241" w:type="pct"/>
+            <w:tcW w:w="239" w:type="pct"/>
             <w:tcBorders>
               <w:top w:val="single" w:sz="4" w:space="0" w:color="auto"/>
               <w:left w:val="single" w:sz="4" w:space="0" w:color="auto"/>
@@ -11784,7 +11663,7 @@
               <w:keepNext w:val="0"/>
               <w:keepLines w:val="0"/>
               <w:ind w:left="709" w:hanging="709"/>
-              <w:jc w:val="both"/>
+              <w:jc w:val="center"/>
               <w:rPr>
                 <w:sz w:val="18"/>
               </w:rPr>
@@ -11793,7 +11672,7 @@
         </w:tc>
         <w:tc>
           <w:tcPr>
-            <w:tcW w:w="299" w:type="pct"/>
+            <w:tcW w:w="298" w:type="pct"/>
             <w:tcBorders>
               <w:top w:val="single" w:sz="4" w:space="0" w:color="auto"/>
               <w:left w:val="single" w:sz="4" w:space="0" w:color="auto"/>
@@ -11806,7 +11685,7 @@
               <w:keepNext w:val="0"/>
               <w:keepLines w:val="0"/>
               <w:ind w:left="709" w:hanging="709"/>
-              <w:jc w:val="both"/>
+              <w:jc w:val="center"/>
               <w:rPr>
                 <w:sz w:val="18"/>
               </w:rPr>
@@ -11815,7 +11694,7 @@
         </w:tc>
         <w:tc>
           <w:tcPr>
-            <w:tcW w:w="267" w:type="pct"/>
+            <w:tcW w:w="265" w:type="pct"/>
             <w:tcBorders>
               <w:top w:val="single" w:sz="4" w:space="0" w:color="auto"/>
               <w:left w:val="single" w:sz="4" w:space="0" w:color="auto"/>
@@ -11828,7 +11707,7 @@
               <w:keepNext w:val="0"/>
               <w:keepLines w:val="0"/>
               <w:ind w:left="709" w:hanging="709"/>
-              <w:jc w:val="both"/>
+              <w:jc w:val="center"/>
               <w:rPr>
                 <w:sz w:val="18"/>
               </w:rPr>
@@ -11844,7 +11723,7 @@
         </w:trPr>
         <w:tc>
           <w:tcPr>
-            <w:tcW w:w="346" w:type="pct"/>
+            <w:tcW w:w="353" w:type="pct"/>
             <w:vMerge/>
             <w:tcBorders>
               <w:top w:val="single" w:sz="12" w:space="0" w:color="auto"/>
@@ -11867,7 +11746,7 @@
         </w:tc>
         <w:tc>
           <w:tcPr>
-            <w:tcW w:w="3847" w:type="pct"/>
+            <w:tcW w:w="3845" w:type="pct"/>
             <w:tcBorders>
               <w:top w:val="single" w:sz="4" w:space="0" w:color="auto"/>
               <w:left w:val="single" w:sz="4" w:space="0" w:color="auto"/>
@@ -11879,6 +11758,10 @@
           <w:p>
             <w:pPr>
               <w:pStyle w:val="TF-xAvalITEM"/>
+              <w:numPr>
+                <w:ilvl w:val="0"/>
+                <w:numId w:val="12"/>
+              </w:numPr>
             </w:pPr>
             <w:r>
               <w:t>REVISÃO BIBLIOGRÁFICA</w:t>
@@ -11898,7 +11781,7 @@
         </w:tc>
         <w:tc>
           <w:tcPr>
-            <w:tcW w:w="241" w:type="pct"/>
+            <w:tcW w:w="239" w:type="pct"/>
             <w:tcBorders>
               <w:top w:val="single" w:sz="4" w:space="0" w:color="auto"/>
               <w:left w:val="single" w:sz="4" w:space="0" w:color="auto"/>
@@ -11911,7 +11794,7 @@
               <w:keepNext w:val="0"/>
               <w:keepLines w:val="0"/>
               <w:ind w:left="709" w:hanging="709"/>
-              <w:jc w:val="both"/>
+              <w:jc w:val="center"/>
               <w:rPr>
                 <w:sz w:val="18"/>
               </w:rPr>
@@ -11920,7 +11803,7 @@
         </w:tc>
         <w:tc>
           <w:tcPr>
-            <w:tcW w:w="299" w:type="pct"/>
+            <w:tcW w:w="298" w:type="pct"/>
             <w:tcBorders>
               <w:top w:val="single" w:sz="4" w:space="0" w:color="auto"/>
               <w:left w:val="single" w:sz="4" w:space="0" w:color="auto"/>
@@ -11933,7 +11816,7 @@
               <w:keepNext w:val="0"/>
               <w:keepLines w:val="0"/>
               <w:ind w:left="709" w:hanging="709"/>
-              <w:jc w:val="both"/>
+              <w:jc w:val="center"/>
               <w:rPr>
                 <w:sz w:val="18"/>
               </w:rPr>
@@ -11942,7 +11825,7 @@
         </w:tc>
         <w:tc>
           <w:tcPr>
-            <w:tcW w:w="267" w:type="pct"/>
+            <w:tcW w:w="265" w:type="pct"/>
             <w:tcBorders>
               <w:top w:val="single" w:sz="4" w:space="0" w:color="auto"/>
               <w:left w:val="single" w:sz="4" w:space="0" w:color="auto"/>
@@ -11955,7 +11838,7 @@
               <w:keepNext w:val="0"/>
               <w:keepLines w:val="0"/>
               <w:ind w:left="709" w:hanging="709"/>
-              <w:jc w:val="both"/>
+              <w:jc w:val="center"/>
               <w:rPr>
                 <w:sz w:val="18"/>
               </w:rPr>
@@ -11971,7 +11854,7 @@
         </w:trPr>
         <w:tc>
           <w:tcPr>
-            <w:tcW w:w="346" w:type="pct"/>
+            <w:tcW w:w="353" w:type="pct"/>
             <w:vMerge/>
             <w:tcBorders>
               <w:top w:val="single" w:sz="12" w:space="0" w:color="auto"/>
@@ -11994,7 +11877,7 @@
         </w:tc>
         <w:tc>
           <w:tcPr>
-            <w:tcW w:w="3847" w:type="pct"/>
+            <w:tcW w:w="3845" w:type="pct"/>
             <w:tcBorders>
               <w:top w:val="single" w:sz="4" w:space="0" w:color="auto"/>
               <w:left w:val="single" w:sz="4" w:space="0" w:color="auto"/>
@@ -12014,7 +11897,7 @@
         </w:tc>
         <w:tc>
           <w:tcPr>
-            <w:tcW w:w="241" w:type="pct"/>
+            <w:tcW w:w="239" w:type="pct"/>
             <w:tcBorders>
               <w:top w:val="single" w:sz="4" w:space="0" w:color="auto"/>
               <w:left w:val="single" w:sz="4" w:space="0" w:color="auto"/>
@@ -12027,7 +11910,7 @@
               <w:keepNext w:val="0"/>
               <w:keepLines w:val="0"/>
               <w:ind w:left="709" w:hanging="709"/>
-              <w:jc w:val="both"/>
+              <w:jc w:val="center"/>
               <w:rPr>
                 <w:sz w:val="18"/>
               </w:rPr>
@@ -12036,7 +11919,7 @@
         </w:tc>
         <w:tc>
           <w:tcPr>
-            <w:tcW w:w="299" w:type="pct"/>
+            <w:tcW w:w="298" w:type="pct"/>
             <w:tcBorders>
               <w:top w:val="single" w:sz="4" w:space="0" w:color="auto"/>
               <w:left w:val="single" w:sz="4" w:space="0" w:color="auto"/>
@@ -12049,7 +11932,7 @@
               <w:keepNext w:val="0"/>
               <w:keepLines w:val="0"/>
               <w:ind w:left="709" w:hanging="709"/>
-              <w:jc w:val="both"/>
+              <w:jc w:val="center"/>
               <w:rPr>
                 <w:sz w:val="18"/>
               </w:rPr>
@@ -12058,7 +11941,7 @@
         </w:tc>
         <w:tc>
           <w:tcPr>
-            <w:tcW w:w="267" w:type="pct"/>
+            <w:tcW w:w="265" w:type="pct"/>
             <w:tcBorders>
               <w:top w:val="single" w:sz="4" w:space="0" w:color="auto"/>
               <w:left w:val="single" w:sz="4" w:space="0" w:color="auto"/>
@@ -12071,7 +11954,7 @@
               <w:keepNext w:val="0"/>
               <w:keepLines w:val="0"/>
               <w:ind w:left="709" w:hanging="709"/>
-              <w:jc w:val="both"/>
+              <w:jc w:val="center"/>
               <w:rPr>
                 <w:sz w:val="18"/>
               </w:rPr>
@@ -12087,7 +11970,7 @@
         </w:trPr>
         <w:tc>
           <w:tcPr>
-            <w:tcW w:w="346" w:type="pct"/>
+            <w:tcW w:w="353" w:type="pct"/>
             <w:vMerge w:val="restart"/>
             <w:tcBorders>
               <w:top w:val="single" w:sz="12" w:space="0" w:color="auto"/>
@@ -12110,7 +11993,7 @@
         </w:tc>
         <w:tc>
           <w:tcPr>
-            <w:tcW w:w="3847" w:type="pct"/>
+            <w:tcW w:w="3845" w:type="pct"/>
             <w:tcBorders>
               <w:top w:val="single" w:sz="12" w:space="0" w:color="auto"/>
               <w:left w:val="single" w:sz="4" w:space="0" w:color="auto"/>
@@ -12122,6 +12005,10 @@
           <w:p>
             <w:pPr>
               <w:pStyle w:val="TF-xAvalITEM"/>
+              <w:numPr>
+                <w:ilvl w:val="0"/>
+                <w:numId w:val="12"/>
+              </w:numPr>
             </w:pPr>
             <w:r>
               <w:t>LINGUAGEM USADA (redação)</w:t>
@@ -12138,7 +12025,7 @@
         </w:tc>
         <w:tc>
           <w:tcPr>
-            <w:tcW w:w="241" w:type="pct"/>
+            <w:tcW w:w="239" w:type="pct"/>
             <w:tcBorders>
               <w:top w:val="single" w:sz="12" w:space="0" w:color="auto"/>
               <w:left w:val="single" w:sz="4" w:space="0" w:color="auto"/>
@@ -12151,7 +12038,7 @@
               <w:keepNext w:val="0"/>
               <w:keepLines w:val="0"/>
               <w:ind w:left="709" w:hanging="709"/>
-              <w:jc w:val="both"/>
+              <w:jc w:val="center"/>
               <w:rPr>
                 <w:sz w:val="18"/>
               </w:rPr>
@@ -12160,7 +12047,7 @@
         </w:tc>
         <w:tc>
           <w:tcPr>
-            <w:tcW w:w="299" w:type="pct"/>
+            <w:tcW w:w="298" w:type="pct"/>
             <w:tcBorders>
               <w:top w:val="single" w:sz="12" w:space="0" w:color="auto"/>
               <w:left w:val="single" w:sz="4" w:space="0" w:color="auto"/>
@@ -12173,7 +12060,7 @@
               <w:keepNext w:val="0"/>
               <w:keepLines w:val="0"/>
               <w:ind w:left="709" w:hanging="709"/>
-              <w:jc w:val="both"/>
+              <w:jc w:val="center"/>
               <w:rPr>
                 <w:sz w:val="18"/>
               </w:rPr>
@@ -12182,7 +12069,7 @@
         </w:tc>
         <w:tc>
           <w:tcPr>
-            <w:tcW w:w="267" w:type="pct"/>
+            <w:tcW w:w="265" w:type="pct"/>
             <w:tcBorders>
               <w:top w:val="single" w:sz="12" w:space="0" w:color="auto"/>
               <w:left w:val="single" w:sz="4" w:space="0" w:color="auto"/>
@@ -12195,7 +12082,7 @@
               <w:keepNext w:val="0"/>
               <w:keepLines w:val="0"/>
               <w:ind w:left="709" w:hanging="709"/>
-              <w:jc w:val="both"/>
+              <w:jc w:val="center"/>
               <w:rPr>
                 <w:sz w:val="18"/>
               </w:rPr>
@@ -12210,7 +12097,7 @@
         </w:trPr>
         <w:tc>
           <w:tcPr>
-            <w:tcW w:w="346" w:type="pct"/>
+            <w:tcW w:w="353" w:type="pct"/>
             <w:vMerge/>
             <w:tcBorders>
               <w:top w:val="single" w:sz="12" w:space="0" w:color="auto"/>
@@ -12233,7 +12120,7 @@
         </w:tc>
         <w:tc>
           <w:tcPr>
-            <w:tcW w:w="3847" w:type="pct"/>
+            <w:tcW w:w="3845" w:type="pct"/>
             <w:tcBorders>
               <w:top w:val="single" w:sz="4" w:space="0" w:color="auto"/>
               <w:left w:val="single" w:sz="4" w:space="0" w:color="auto"/>
@@ -12253,7 +12140,7 @@
         </w:tc>
         <w:tc>
           <w:tcPr>
-            <w:tcW w:w="241" w:type="pct"/>
+            <w:tcW w:w="239" w:type="pct"/>
             <w:tcBorders>
               <w:top w:val="single" w:sz="4" w:space="0" w:color="auto"/>
               <w:left w:val="single" w:sz="4" w:space="0" w:color="auto"/>
@@ -12266,7 +12153,7 @@
               <w:keepNext w:val="0"/>
               <w:keepLines w:val="0"/>
               <w:ind w:left="709" w:hanging="709"/>
-              <w:jc w:val="both"/>
+              <w:jc w:val="center"/>
               <w:rPr>
                 <w:sz w:val="18"/>
               </w:rPr>
@@ -12275,7 +12162,7 @@
         </w:tc>
         <w:tc>
           <w:tcPr>
-            <w:tcW w:w="299" w:type="pct"/>
+            <w:tcW w:w="298" w:type="pct"/>
             <w:tcBorders>
               <w:top w:val="single" w:sz="4" w:space="0" w:color="auto"/>
               <w:left w:val="single" w:sz="4" w:space="0" w:color="auto"/>
@@ -12288,7 +12175,7 @@
               <w:keepNext w:val="0"/>
               <w:keepLines w:val="0"/>
               <w:ind w:left="709" w:hanging="709"/>
-              <w:jc w:val="both"/>
+              <w:jc w:val="center"/>
               <w:rPr>
                 <w:sz w:val="18"/>
               </w:rPr>
@@ -12297,7 +12184,7 @@
         </w:tc>
         <w:tc>
           <w:tcPr>
-            <w:tcW w:w="267" w:type="pct"/>
+            <w:tcW w:w="265" w:type="pct"/>
             <w:tcBorders>
               <w:top w:val="single" w:sz="4" w:space="0" w:color="auto"/>
               <w:left w:val="single" w:sz="4" w:space="0" w:color="auto"/>
@@ -12310,7 +12197,7 @@
               <w:keepNext w:val="0"/>
               <w:keepLines w:val="0"/>
               <w:ind w:left="709" w:hanging="709"/>
-              <w:jc w:val="both"/>
+              <w:jc w:val="center"/>
               <w:rPr>
                 <w:sz w:val="18"/>
               </w:rPr>
@@ -12322,29 +12209,11 @@
     <w:p>
       <w:pPr>
         <w:pStyle w:val="TF-xAvalTTULO"/>
-      </w:pPr>
-    </w:p>
-    <w:p>
-      <w:pPr>
-        <w:pStyle w:val="TF-xAvalTTULO"/>
-      </w:pPr>
-      <w:r>
-        <w:t>PARECER – PROFESSOR AVALIADOR:</w:t>
-      </w:r>
-    </w:p>
-    <w:p>
-      <w:pPr>
-        <w:pStyle w:val="TF-xAvalTTULO"/>
+        <w:jc w:val="left"/>
         <w:rPr>
           <w:b/>
         </w:rPr>
       </w:pPr>
-      <w:r>
-        <w:rPr>
-          <w:b/>
-        </w:rPr>
-        <w:t>(preencher apenas no projeto)</w:t>
-      </w:r>
     </w:p>
     <w:tbl>
       <w:tblPr>
@@ -12541,19 +12410,11 @@
                 <w:sz w:val="18"/>
               </w:rPr>
             </w:pPr>
-            <w:proofErr w:type="gramStart"/>
             <w:r>
               <w:rPr>
                 <w:sz w:val="20"/>
               </w:rPr>
-              <w:t xml:space="preserve">(  </w:t>
-            </w:r>
-            <w:proofErr w:type="gramEnd"/>
-            <w:r>
-              <w:rPr>
-                <w:sz w:val="20"/>
-              </w:rPr>
-              <w:t xml:space="preserve">    ) APROVADO</w:t>
+              <w:t>(      ) APROVADO</w:t>
             </w:r>
           </w:p>
         </w:tc>
@@ -12578,19 +12439,11 @@
                 <w:sz w:val="20"/>
               </w:rPr>
             </w:pPr>
-            <w:proofErr w:type="gramStart"/>
             <w:r>
               <w:rPr>
                 <w:sz w:val="20"/>
               </w:rPr>
-              <w:t xml:space="preserve">(  </w:t>
-            </w:r>
-            <w:proofErr w:type="gramEnd"/>
-            <w:r>
-              <w:rPr>
-                <w:sz w:val="20"/>
-              </w:rPr>
-              <w:t xml:space="preserve">    ) REPROVADO</w:t>
+              <w:t>(      ) REPROVADO</w:t>
             </w:r>
           </w:p>
         </w:tc>
@@ -12598,37 +12451,29 @@
     </w:tbl>
     <w:p>
       <w:pPr>
-        <w:pStyle w:val="TF-xAvalLINHA"/>
-        <w:tabs>
-          <w:tab w:val="left" w:leader="underscore" w:pos="6237"/>
-        </w:tabs>
+        <w:pStyle w:val="TF-xAvalITEMDETALHE"/>
       </w:pPr>
     </w:p>
     <w:p>
       <w:pPr>
-        <w:pStyle w:val="TF-xAvalLINHA"/>
-        <w:tabs>
-          <w:tab w:val="left" w:leader="underscore" w:pos="6237"/>
-        </w:tabs>
-      </w:pPr>
-      <w:r>
-        <w:t xml:space="preserve">Assinatura: </w:t>
-      </w:r>
-      <w:r>
-        <w:tab/>
-      </w:r>
-      <w:r>
-        <w:tab/>
-        <w:t xml:space="preserve"> Data: </w:t>
-      </w:r>
-      <w:r>
-        <w:tab/>
-      </w:r>
+        <w:pStyle w:val="TF-xAvalTTULO"/>
+        <w:ind w:left="0" w:firstLine="0"/>
+        <w:jc w:val="left"/>
+      </w:pPr>
+    </w:p>
+    <w:p>
+      <w:pPr>
+        <w:keepNext w:val="0"/>
+        <w:keepLines w:val="0"/>
+        <w:rPr>
+          <w:szCs w:val="20"/>
+        </w:rPr>
+      </w:pPr>
     </w:p>
     <w:sectPr>
-      <w:headerReference w:type="default" r:id="rId13"/>
-      <w:footerReference w:type="default" r:id="rId14"/>
-      <w:headerReference w:type="first" r:id="rId15"/>
+      <w:headerReference w:type="default" r:id="rId11"/>
+      <w:footerReference w:type="even" r:id="rId12"/>
+      <w:footerReference w:type="default" r:id="rId13"/>
       <w:pgSz w:w="11907" w:h="16840" w:code="9"/>
       <w:pgMar w:top="1701" w:right="1134" w:bottom="1134" w:left="1701" w:header="720" w:footer="720" w:gutter="0"/>
       <w:pgNumType w:start="1"/>
@@ -12660,26 +12505,117 @@
 
 <file path=word/footer1.xml><?xml version="1.0" encoding="utf-8"?>
 <w:ftr xmlns:wpc="http://schemas.microsoft.com/office/word/2010/wordprocessingCanvas" xmlns:cx="http://schemas.microsoft.com/office/drawing/2014/chartex" xmlns:cx1="http://schemas.microsoft.com/office/drawing/2015/9/8/chartex" xmlns:cx2="http://schemas.microsoft.com/office/drawing/2015/10/21/chartex" xmlns:cx3="http://schemas.microsoft.com/office/drawing/2016/5/9/chartex" xmlns:cx4="http://schemas.microsoft.com/office/drawing/2016/5/10/chartex" xmlns:cx5="http://schemas.microsoft.com/office/drawing/2016/5/11/chartex" xmlns:cx6="http://schemas.microsoft.com/office/drawing/2016/5/12/chartex" xmlns:cx7="http://schemas.microsoft.com/office/drawing/2016/5/13/chartex" xmlns:cx8="http://schemas.microsoft.com/office/drawing/2016/5/14/chartex" xmlns:mc="http://schemas.openxmlformats.org/markup-compatibility/2006" xmlns:aink="http://schemas.microsoft.com/office/drawing/2016/ink" xmlns:am3d="http://schemas.microsoft.com/office/drawing/2017/model3d" xmlns:o="urn:schemas-microsoft-com:office:office" xmlns:r="http://schemas.openxmlformats.org/officeDocument/2006/relationships" xmlns:m="http://schemas.openxmlformats.org/officeDocument/2006/math" xmlns:v="urn:schemas-microsoft-com:vml" xmlns:wp14="http://schemas.microsoft.com/office/word/2010/wordprocessingDrawing" xmlns:wp="http://schemas.openxmlformats.org/drawingml/2006/wordprocessingDrawing" xmlns:w10="urn:schemas-microsoft-com:office:word" xmlns:w="http://schemas.openxmlformats.org/wordprocessingml/2006/main" xmlns:w14="http://schemas.microsoft.com/office/word/2010/wordml" xmlns:w15="http://schemas.microsoft.com/office/word/2012/wordml" xmlns:w16cex="http://schemas.microsoft.com/office/word/2018/wordml/cex" xmlns:w16cid="http://schemas.microsoft.com/office/word/2016/wordml/cid" xmlns:w16="http://schemas.microsoft.com/office/word/2018/wordml" xmlns:w16sdtdh="http://schemas.microsoft.com/office/word/2020/wordml/sdtdatahash" xmlns:w16se="http://schemas.microsoft.com/office/word/2015/wordml/symex" xmlns:wpg="http://schemas.microsoft.com/office/word/2010/wordprocessingGroup" xmlns:wpi="http://schemas.microsoft.com/office/word/2010/wordprocessingInk" xmlns:wne="http://schemas.microsoft.com/office/word/2006/wordml" xmlns:wps="http://schemas.microsoft.com/office/word/2010/wordprocessingShape" mc:Ignorable="w14 w15 w16se w16cid w16 w16cex w16sdtdh wp14">
+  <w:sdt>
+    <w:sdtPr>
+      <w:rPr>
+        <w:rStyle w:val="Nmerodepgina"/>
+      </w:rPr>
+      <w:id w:val="998705006"/>
+      <w:docPartObj>
+        <w:docPartGallery w:val="Page Numbers (Bottom of Page)"/>
+        <w:docPartUnique/>
+      </w:docPartObj>
+    </w:sdtPr>
+    <w:sdtContent>
+      <w:p>
+        <w:pPr>
+          <w:pStyle w:val="Rodap"/>
+          <w:framePr w:wrap="none" w:vAnchor="text" w:hAnchor="margin" w:xAlign="right" w:y="1"/>
+          <w:rPr>
+            <w:rStyle w:val="Nmerodepgina"/>
+          </w:rPr>
+        </w:pPr>
+        <w:r>
+          <w:rPr>
+            <w:rStyle w:val="Nmerodepgina"/>
+          </w:rPr>
+          <w:fldChar w:fldCharType="begin"/>
+        </w:r>
+        <w:r>
+          <w:rPr>
+            <w:rStyle w:val="Nmerodepgina"/>
+          </w:rPr>
+          <w:instrText xml:space="preserve"> PAGE </w:instrText>
+        </w:r>
+        <w:r>
+          <w:rPr>
+            <w:rStyle w:val="Nmerodepgina"/>
+          </w:rPr>
+          <w:fldChar w:fldCharType="end"/>
+        </w:r>
+      </w:p>
+    </w:sdtContent>
+  </w:sdt>
   <w:p>
     <w:pPr>
       <w:pStyle w:val="Rodap"/>
+      <w:ind w:right="360"/>
+    </w:pPr>
+  </w:p>
+</w:ftr>
+</file>
+
+<file path=word/footer2.xml><?xml version="1.0" encoding="utf-8"?>
+<w:ftr xmlns:wpc="http://schemas.microsoft.com/office/word/2010/wordprocessingCanvas" xmlns:cx="http://schemas.microsoft.com/office/drawing/2014/chartex" xmlns:cx1="http://schemas.microsoft.com/office/drawing/2015/9/8/chartex" xmlns:cx2="http://schemas.microsoft.com/office/drawing/2015/10/21/chartex" xmlns:cx3="http://schemas.microsoft.com/office/drawing/2016/5/9/chartex" xmlns:cx4="http://schemas.microsoft.com/office/drawing/2016/5/10/chartex" xmlns:cx5="http://schemas.microsoft.com/office/drawing/2016/5/11/chartex" xmlns:cx6="http://schemas.microsoft.com/office/drawing/2016/5/12/chartex" xmlns:cx7="http://schemas.microsoft.com/office/drawing/2016/5/13/chartex" xmlns:cx8="http://schemas.microsoft.com/office/drawing/2016/5/14/chartex" xmlns:mc="http://schemas.openxmlformats.org/markup-compatibility/2006" xmlns:aink="http://schemas.microsoft.com/office/drawing/2016/ink" xmlns:am3d="http://schemas.microsoft.com/office/drawing/2017/model3d" xmlns:o="urn:schemas-microsoft-com:office:office" xmlns:r="http://schemas.openxmlformats.org/officeDocument/2006/relationships" xmlns:m="http://schemas.openxmlformats.org/officeDocument/2006/math" xmlns:v="urn:schemas-microsoft-com:vml" xmlns:wp14="http://schemas.microsoft.com/office/word/2010/wordprocessingDrawing" xmlns:wp="http://schemas.openxmlformats.org/drawingml/2006/wordprocessingDrawing" xmlns:w10="urn:schemas-microsoft-com:office:word" xmlns:w="http://schemas.openxmlformats.org/wordprocessingml/2006/main" xmlns:w14="http://schemas.microsoft.com/office/word/2010/wordml" xmlns:w15="http://schemas.microsoft.com/office/word/2012/wordml" xmlns:w16cex="http://schemas.microsoft.com/office/word/2018/wordml/cex" xmlns:w16cid="http://schemas.microsoft.com/office/word/2016/wordml/cid" xmlns:w16="http://schemas.microsoft.com/office/word/2018/wordml" xmlns:w16sdtdh="http://schemas.microsoft.com/office/word/2020/wordml/sdtdatahash" xmlns:w16se="http://schemas.microsoft.com/office/word/2015/wordml/symex" xmlns:wpg="http://schemas.microsoft.com/office/word/2010/wordprocessingGroup" xmlns:wpi="http://schemas.microsoft.com/office/word/2010/wordprocessingInk" xmlns:wne="http://schemas.microsoft.com/office/word/2006/wordml" xmlns:wps="http://schemas.microsoft.com/office/word/2010/wordprocessingShape" mc:Ignorable="w14 w15 w16se w16cid w16 w16cex w16sdtdh wp14">
+  <w:sdt>
+    <w:sdtPr>
       <w:rPr>
-        <w:sz w:val="18"/>
+        <w:rStyle w:val="Nmerodepgina"/>
       </w:rPr>
+      <w:id w:val="168993340"/>
+      <w:docPartObj>
+        <w:docPartGallery w:val="Page Numbers (Bottom of Page)"/>
+        <w:docPartUnique/>
+      </w:docPartObj>
+    </w:sdtPr>
+    <w:sdtContent>
+      <w:p>
+        <w:pPr>
+          <w:pStyle w:val="Rodap"/>
+          <w:framePr w:wrap="none" w:vAnchor="text" w:hAnchor="margin" w:xAlign="right" w:y="1"/>
+          <w:rPr>
+            <w:rStyle w:val="Nmerodepgina"/>
+          </w:rPr>
+        </w:pPr>
+        <w:r>
+          <w:rPr>
+            <w:rStyle w:val="Nmerodepgina"/>
+          </w:rPr>
+          <w:fldChar w:fldCharType="begin"/>
+        </w:r>
+        <w:r>
+          <w:rPr>
+            <w:rStyle w:val="Nmerodepgina"/>
+          </w:rPr>
+          <w:instrText xml:space="preserve"> PAGE </w:instrText>
+        </w:r>
+        <w:r>
+          <w:rPr>
+            <w:rStyle w:val="Nmerodepgina"/>
+          </w:rPr>
+          <w:fldChar w:fldCharType="separate"/>
+        </w:r>
+        <w:r>
+          <w:rPr>
+            <w:rStyle w:val="Nmerodepgina"/>
+            <w:noProof/>
+          </w:rPr>
+          <w:t>1</w:t>
+        </w:r>
+        <w:r>
+          <w:rPr>
+            <w:rStyle w:val="Nmerodepgina"/>
+          </w:rPr>
+          <w:fldChar w:fldCharType="end"/>
+        </w:r>
+      </w:p>
+    </w:sdtContent>
+  </w:sdt>
+  <w:p>
+    <w:pPr>
+      <w:pStyle w:val="Rodap"/>
+      <w:ind w:right="360"/>
     </w:pPr>
-    <w:r>
-      <w:rPr>
-        <w:sz w:val="18"/>
-        <w:vertAlign w:val="superscript"/>
-      </w:rPr>
-      <w:t>1</w:t>
-    </w:r>
-    <w:r>
-      <w:rPr>
-        <w:sz w:val="18"/>
-      </w:rPr>
-      <w:t xml:space="preserve"> Quando o avaliador marcar algum item como atende parcialmente ou não atende, deve obrigatoriamente indicar os motivos no texto, para que o aluno saiba o porquê da avaliação.</w:t>
-    </w:r>
   </w:p>
 </w:ftr>
 </file>
@@ -12704,9 +12640,6 @@
     <w:p>
       <w:pPr>
         <w:pStyle w:val="Textodenotaderodap"/>
-        <w:rPr>
-          <w:lang w:val="en-US"/>
-        </w:rPr>
       </w:pPr>
       <w:r>
         <w:rPr>
@@ -12793,311 +12726,11 @@
   <w:p>
     <w:pPr>
       <w:pStyle w:val="Cabealho"/>
-      <w:jc w:val="right"/>
-    </w:pPr>
-  </w:p>
-  <w:p>
-    <w:pPr>
-      <w:pStyle w:val="Cabealho"/>
-      <w:jc w:val="right"/>
-    </w:pPr>
-    <w:r>
-      <w:fldChar w:fldCharType="begin"/>
-    </w:r>
-    <w:r>
-      <w:instrText>PAGE   \* MERGEFORMAT</w:instrText>
-    </w:r>
-    <w:r>
-      <w:fldChar w:fldCharType="separate"/>
-    </w:r>
-    <w:r>
-      <w:rPr>
-        <w:noProof/>
-      </w:rPr>
-      <w:t>5</w:t>
-    </w:r>
-    <w:r>
-      <w:fldChar w:fldCharType="end"/>
-    </w:r>
-  </w:p>
-  <w:p>
-    <w:pPr>
-      <w:pStyle w:val="Cabealho"/>
       <w:tabs>
         <w:tab w:val="clear" w:pos="8640"/>
         <w:tab w:val="right" w:pos="8931"/>
       </w:tabs>
       <w:ind w:right="141"/>
-    </w:pPr>
-  </w:p>
-</w:hdr>
-</file>
-
-<file path=word/header2.xml><?xml version="1.0" encoding="utf-8"?>
-<w:hdr xmlns:wpc="http://schemas.microsoft.com/office/word/2010/wordprocessingCanvas" xmlns:cx="http://schemas.microsoft.com/office/drawing/2014/chartex" xmlns:cx1="http://schemas.microsoft.com/office/drawing/2015/9/8/chartex" xmlns:cx2="http://schemas.microsoft.com/office/drawing/2015/10/21/chartex" xmlns:cx3="http://schemas.microsoft.com/office/drawing/2016/5/9/chartex" xmlns:cx4="http://schemas.microsoft.com/office/drawing/2016/5/10/chartex" xmlns:cx5="http://schemas.microsoft.com/office/drawing/2016/5/11/chartex" xmlns:cx6="http://schemas.microsoft.com/office/drawing/2016/5/12/chartex" xmlns:cx7="http://schemas.microsoft.com/office/drawing/2016/5/13/chartex" xmlns:cx8="http://schemas.microsoft.com/office/drawing/2016/5/14/chartex" xmlns:mc="http://schemas.openxmlformats.org/markup-compatibility/2006" xmlns:aink="http://schemas.microsoft.com/office/drawing/2016/ink" xmlns:am3d="http://schemas.microsoft.com/office/drawing/2017/model3d" xmlns:o="urn:schemas-microsoft-com:office:office" xmlns:r="http://schemas.openxmlformats.org/officeDocument/2006/relationships" xmlns:m="http://schemas.openxmlformats.org/officeDocument/2006/math" xmlns:v="urn:schemas-microsoft-com:vml" xmlns:wp14="http://schemas.microsoft.com/office/word/2010/wordprocessingDrawing" xmlns:wp="http://schemas.openxmlformats.org/drawingml/2006/wordprocessingDrawing" xmlns:w10="urn:schemas-microsoft-com:office:word" xmlns:w="http://schemas.openxmlformats.org/wordprocessingml/2006/main" xmlns:w14="http://schemas.microsoft.com/office/word/2010/wordml" xmlns:w15="http://schemas.microsoft.com/office/word/2012/wordml" xmlns:w16cex="http://schemas.microsoft.com/office/word/2018/wordml/cex" xmlns:w16cid="http://schemas.microsoft.com/office/word/2016/wordml/cid" xmlns:w16="http://schemas.microsoft.com/office/word/2018/wordml" xmlns:w16sdtdh="http://schemas.microsoft.com/office/word/2020/wordml/sdtdatahash" xmlns:w16se="http://schemas.microsoft.com/office/word/2015/wordml/symex" xmlns:wpg="http://schemas.microsoft.com/office/word/2010/wordprocessingGroup" xmlns:wpi="http://schemas.microsoft.com/office/word/2010/wordprocessingInk" xmlns:wne="http://schemas.microsoft.com/office/word/2006/wordml" xmlns:wps="http://schemas.microsoft.com/office/word/2010/wordprocessingShape" mc:Ignorable="w14 w15 w16se w16cid w16 w16cex w16sdtdh wp14">
-  <w:tbl>
-    <w:tblPr>
-      <w:tblW w:w="0" w:type="auto"/>
-      <w:tblBorders>
-        <w:top w:val="single" w:sz="4" w:space="0" w:color="000000"/>
-        <w:left w:val="single" w:sz="4" w:space="0" w:color="000000"/>
-        <w:bottom w:val="single" w:sz="4" w:space="0" w:color="000000"/>
-        <w:right w:val="single" w:sz="4" w:space="0" w:color="000000"/>
-        <w:insideH w:val="single" w:sz="4" w:space="0" w:color="000000"/>
-        <w:insideV w:val="single" w:sz="4" w:space="0" w:color="000000"/>
-      </w:tblBorders>
-      <w:tblLook w:val="04A0" w:firstRow="1" w:lastRow="0" w:firstColumn="1" w:lastColumn="0" w:noHBand="0" w:noVBand="1"/>
-    </w:tblPr>
-    <w:tblGrid>
-      <w:gridCol w:w="5666"/>
-      <w:gridCol w:w="3396"/>
-    </w:tblGrid>
-    <w:tr>
-      <w:tc>
-        <w:tcPr>
-          <w:tcW w:w="9212" w:type="dxa"/>
-          <w:gridSpan w:val="2"/>
-          <w:shd w:val="clear" w:color="auto" w:fill="auto"/>
-        </w:tcPr>
-        <w:p>
-          <w:pPr>
-            <w:pStyle w:val="Cabealho"/>
-            <w:tabs>
-              <w:tab w:val="clear" w:pos="8640"/>
-              <w:tab w:val="right" w:pos="8931"/>
-            </w:tabs>
-            <w:ind w:right="141"/>
-            <w:jc w:val="center"/>
-            <w:rPr>
-              <w:rStyle w:val="Nmerodepgina"/>
-            </w:rPr>
-          </w:pPr>
-          <w:r>
-            <w:rPr>
-              <w:rStyle w:val="Nmerodepgina"/>
-            </w:rPr>
-            <w:t xml:space="preserve">CURSO DE </w:t>
-          </w:r>
-          <w:r>
-            <w:rPr>
-              <w:rStyle w:val="Nmerodepgina"/>
-            </w:rPr>
-            <w:t>SISTEMAS DE INFORMAÇÃO</w:t>
-          </w:r>
-          <w:r>
-            <w:rPr>
-              <w:rStyle w:val="Nmerodepgina"/>
-            </w:rPr>
-            <w:t xml:space="preserve"> – TCC</w:t>
-          </w:r>
-          <w:r>
-            <w:rPr>
-              <w:rStyle w:val="Nmerodepgina"/>
-            </w:rPr>
-            <w:t xml:space="preserve"> ACADÊMICO</w:t>
-          </w:r>
-        </w:p>
-      </w:tc>
-    </w:tr>
-    <w:tr>
-      <w:tc>
-        <w:tcPr>
-          <w:tcW w:w="5778" w:type="dxa"/>
-          <w:shd w:val="clear" w:color="auto" w:fill="auto"/>
-        </w:tcPr>
-        <w:p>
-          <w:pPr>
-            <w:pStyle w:val="Cabealho"/>
-            <w:tabs>
-              <w:tab w:val="clear" w:pos="8640"/>
-              <w:tab w:val="right" w:pos="8931"/>
-            </w:tabs>
-            <w:ind w:right="141"/>
-          </w:pPr>
-          <w:proofErr w:type="gramStart"/>
-          <w:r>
-            <w:rPr>
-              <w:rStyle w:val="Nmerodepgina"/>
-            </w:rPr>
-            <w:t>(  </w:t>
-          </w:r>
-          <w:proofErr w:type="gramEnd"/>
-          <w:r>
-            <w:rPr>
-              <w:rStyle w:val="Nmerodepgina"/>
-            </w:rPr>
-            <w:t>   ) PRÉ-PROJETO     (</w:t>
-          </w:r>
-          <w:r>
-            <w:t>  </w:t>
-          </w:r>
-          <w:r>
-            <w:t>X</w:t>
-          </w:r>
-          <w:r>
-            <w:t xml:space="preserve">  ) </w:t>
-          </w:r>
-          <w:r>
-            <w:rPr>
-              <w:rStyle w:val="Nmerodepgina"/>
-            </w:rPr>
-            <w:t xml:space="preserve">PROJETO </w:t>
-          </w:r>
-        </w:p>
-      </w:tc>
-      <w:tc>
-        <w:tcPr>
-          <w:tcW w:w="3434" w:type="dxa"/>
-          <w:shd w:val="clear" w:color="auto" w:fill="auto"/>
-        </w:tcPr>
-        <w:p>
-          <w:pPr>
-            <w:pStyle w:val="Cabealho"/>
-            <w:tabs>
-              <w:tab w:val="clear" w:pos="8640"/>
-              <w:tab w:val="right" w:pos="8931"/>
-            </w:tabs>
-            <w:ind w:right="141"/>
-            <w:rPr>
-              <w:rStyle w:val="Nmerodepgina"/>
-            </w:rPr>
-          </w:pPr>
-          <w:r>
-            <w:rPr>
-              <w:rStyle w:val="Nmerodepgina"/>
-            </w:rPr>
-            <w:t>ANO/SEMESTRE:</w:t>
-          </w:r>
-          <w:r>
-            <w:rPr>
-              <w:rStyle w:val="Nmerodepgina"/>
-            </w:rPr>
-            <w:t xml:space="preserve"> 2021/02</w:t>
-          </w:r>
-        </w:p>
-      </w:tc>
-    </w:tr>
-  </w:tbl>
-  <w:p>
-    <w:pPr>
-      <w:pStyle w:val="Cabealho"/>
-    </w:pPr>
-  </w:p>
-</w:hdr>
-</file>
-
-<file path=word/header3.xml><?xml version="1.0" encoding="utf-8"?>
-<w:hdr xmlns:wpc="http://schemas.microsoft.com/office/word/2010/wordprocessingCanvas" xmlns:cx="http://schemas.microsoft.com/office/drawing/2014/chartex" xmlns:cx1="http://schemas.microsoft.com/office/drawing/2015/9/8/chartex" xmlns:cx2="http://schemas.microsoft.com/office/drawing/2015/10/21/chartex" xmlns:cx3="http://schemas.microsoft.com/office/drawing/2016/5/9/chartex" xmlns:cx4="http://schemas.microsoft.com/office/drawing/2016/5/10/chartex" xmlns:cx5="http://schemas.microsoft.com/office/drawing/2016/5/11/chartex" xmlns:cx6="http://schemas.microsoft.com/office/drawing/2016/5/12/chartex" xmlns:cx7="http://schemas.microsoft.com/office/drawing/2016/5/13/chartex" xmlns:cx8="http://schemas.microsoft.com/office/drawing/2016/5/14/chartex" xmlns:mc="http://schemas.openxmlformats.org/markup-compatibility/2006" xmlns:aink="http://schemas.microsoft.com/office/drawing/2016/ink" xmlns:am3d="http://schemas.microsoft.com/office/drawing/2017/model3d" xmlns:o="urn:schemas-microsoft-com:office:office" xmlns:r="http://schemas.openxmlformats.org/officeDocument/2006/relationships" xmlns:m="http://schemas.openxmlformats.org/officeDocument/2006/math" xmlns:v="urn:schemas-microsoft-com:vml" xmlns:wp14="http://schemas.microsoft.com/office/word/2010/wordprocessingDrawing" xmlns:wp="http://schemas.openxmlformats.org/drawingml/2006/wordprocessingDrawing" xmlns:w10="urn:schemas-microsoft-com:office:word" xmlns:w="http://schemas.openxmlformats.org/wordprocessingml/2006/main" xmlns:w14="http://schemas.microsoft.com/office/word/2010/wordml" xmlns:w15="http://schemas.microsoft.com/office/word/2012/wordml" xmlns:w16cex="http://schemas.microsoft.com/office/word/2018/wordml/cex" xmlns:w16cid="http://schemas.microsoft.com/office/word/2016/wordml/cid" xmlns:w16="http://schemas.microsoft.com/office/word/2018/wordml" xmlns:w16sdtdh="http://schemas.microsoft.com/office/word/2020/wordml/sdtdatahash" xmlns:w16se="http://schemas.microsoft.com/office/word/2015/wordml/symex" xmlns:wpg="http://schemas.microsoft.com/office/word/2010/wordprocessingGroup" xmlns:wpi="http://schemas.microsoft.com/office/word/2010/wordprocessingInk" xmlns:wne="http://schemas.microsoft.com/office/word/2006/wordml" xmlns:wps="http://schemas.microsoft.com/office/word/2010/wordprocessingShape" mc:Ignorable="w14 w15 w16se w16cid w16 w16cex w16sdtdh wp14">
-  <w:p>
-    <w:pPr>
-      <w:pStyle w:val="Cabealho"/>
-      <w:tabs>
-        <w:tab w:val="clear" w:pos="8640"/>
-        <w:tab w:val="right" w:pos="8931"/>
-      </w:tabs>
-      <w:ind w:right="141"/>
-    </w:pPr>
-  </w:p>
-</w:hdr>
-</file>
-
-<file path=word/header4.xml><?xml version="1.0" encoding="utf-8"?>
-<w:hdr xmlns:wpc="http://schemas.microsoft.com/office/word/2010/wordprocessingCanvas" xmlns:cx="http://schemas.microsoft.com/office/drawing/2014/chartex" xmlns:cx1="http://schemas.microsoft.com/office/drawing/2015/9/8/chartex" xmlns:cx2="http://schemas.microsoft.com/office/drawing/2015/10/21/chartex" xmlns:cx3="http://schemas.microsoft.com/office/drawing/2016/5/9/chartex" xmlns:cx4="http://schemas.microsoft.com/office/drawing/2016/5/10/chartex" xmlns:cx5="http://schemas.microsoft.com/office/drawing/2016/5/11/chartex" xmlns:cx6="http://schemas.microsoft.com/office/drawing/2016/5/12/chartex" xmlns:cx7="http://schemas.microsoft.com/office/drawing/2016/5/13/chartex" xmlns:cx8="http://schemas.microsoft.com/office/drawing/2016/5/14/chartex" xmlns:mc="http://schemas.openxmlformats.org/markup-compatibility/2006" xmlns:aink="http://schemas.microsoft.com/office/drawing/2016/ink" xmlns:am3d="http://schemas.microsoft.com/office/drawing/2017/model3d" xmlns:o="urn:schemas-microsoft-com:office:office" xmlns:r="http://schemas.openxmlformats.org/officeDocument/2006/relationships" xmlns:m="http://schemas.openxmlformats.org/officeDocument/2006/math" xmlns:v="urn:schemas-microsoft-com:vml" xmlns:wp14="http://schemas.microsoft.com/office/word/2010/wordprocessingDrawing" xmlns:wp="http://schemas.openxmlformats.org/drawingml/2006/wordprocessingDrawing" xmlns:w10="urn:schemas-microsoft-com:office:word" xmlns:w="http://schemas.openxmlformats.org/wordprocessingml/2006/main" xmlns:w14="http://schemas.microsoft.com/office/word/2010/wordml" xmlns:w15="http://schemas.microsoft.com/office/word/2012/wordml" xmlns:w16cex="http://schemas.microsoft.com/office/word/2018/wordml/cex" xmlns:w16cid="http://schemas.microsoft.com/office/word/2016/wordml/cid" xmlns:w16="http://schemas.microsoft.com/office/word/2018/wordml" xmlns:w16sdtdh="http://schemas.microsoft.com/office/word/2020/wordml/sdtdatahash" xmlns:w16se="http://schemas.microsoft.com/office/word/2015/wordml/symex" xmlns:wpg="http://schemas.microsoft.com/office/word/2010/wordprocessingGroup" xmlns:wpi="http://schemas.microsoft.com/office/word/2010/wordprocessingInk" xmlns:wne="http://schemas.microsoft.com/office/word/2006/wordml" xmlns:wps="http://schemas.microsoft.com/office/word/2010/wordprocessingShape" mc:Ignorable="w14 w15 w16se w16cid w16 w16cex w16sdtdh wp14">
-  <w:tbl>
-    <w:tblPr>
-      <w:tblW w:w="0" w:type="auto"/>
-      <w:tblBorders>
-        <w:top w:val="single" w:sz="4" w:space="0" w:color="000000"/>
-        <w:left w:val="single" w:sz="4" w:space="0" w:color="000000"/>
-        <w:bottom w:val="single" w:sz="4" w:space="0" w:color="000000"/>
-        <w:right w:val="single" w:sz="4" w:space="0" w:color="000000"/>
-        <w:insideH w:val="single" w:sz="4" w:space="0" w:color="000000"/>
-        <w:insideV w:val="single" w:sz="4" w:space="0" w:color="000000"/>
-      </w:tblBorders>
-      <w:tblLook w:val="04A0" w:firstRow="1" w:lastRow="0" w:firstColumn="1" w:lastColumn="0" w:noHBand="0" w:noVBand="1"/>
-    </w:tblPr>
-    <w:tblGrid>
-      <w:gridCol w:w="3175"/>
-      <w:gridCol w:w="4747"/>
-      <w:gridCol w:w="1140"/>
-    </w:tblGrid>
-    <w:tr>
-      <w:tc>
-        <w:tcPr>
-          <w:tcW w:w="3227" w:type="dxa"/>
-          <w:shd w:val="clear" w:color="auto" w:fill="auto"/>
-        </w:tcPr>
-        <w:p>
-          <w:pPr>
-            <w:pStyle w:val="Cabealho"/>
-            <w:tabs>
-              <w:tab w:val="clear" w:pos="8640"/>
-              <w:tab w:val="right" w:pos="8931"/>
-            </w:tabs>
-            <w:ind w:right="141"/>
-            <w:rPr>
-              <w:rStyle w:val="Nmerodepgina"/>
-            </w:rPr>
-          </w:pPr>
-          <w:r>
-            <w:rPr>
-              <w:rStyle w:val="Nmerodepgina"/>
-            </w:rPr>
-            <w:t>PROJETO TCC - BCC</w:t>
-          </w:r>
-        </w:p>
-      </w:tc>
-      <w:tc>
-        <w:tcPr>
-          <w:tcW w:w="4819" w:type="dxa"/>
-          <w:shd w:val="clear" w:color="auto" w:fill="auto"/>
-        </w:tcPr>
-        <w:p>
-          <w:pPr>
-            <w:pStyle w:val="Cabealho"/>
-            <w:tabs>
-              <w:tab w:val="clear" w:pos="8640"/>
-              <w:tab w:val="right" w:pos="8931"/>
-            </w:tabs>
-            <w:ind w:right="141"/>
-            <w:jc w:val="right"/>
-            <w:rPr>
-              <w:rStyle w:val="Nmerodepgina"/>
-            </w:rPr>
-          </w:pPr>
-          <w:r>
-            <w:rPr>
-              <w:rStyle w:val="Nmerodepgina"/>
-            </w:rPr>
-            <w:t>ANO/SEMESTRE:</w:t>
-          </w:r>
-        </w:p>
-      </w:tc>
-      <w:tc>
-        <w:tcPr>
-          <w:tcW w:w="1166" w:type="dxa"/>
-          <w:shd w:val="clear" w:color="auto" w:fill="auto"/>
-        </w:tcPr>
-        <w:p>
-          <w:pPr>
-            <w:pStyle w:val="Cabealho"/>
-            <w:tabs>
-              <w:tab w:val="clear" w:pos="8640"/>
-              <w:tab w:val="right" w:pos="8931"/>
-            </w:tabs>
-            <w:ind w:right="141"/>
-            <w:jc w:val="right"/>
-            <w:rPr>
-              <w:rStyle w:val="Nmerodepgina"/>
-            </w:rPr>
-          </w:pPr>
-        </w:p>
-      </w:tc>
-    </w:tr>
-  </w:tbl>
-  <w:p>
-    <w:pPr>
-      <w:pStyle w:val="Cabealho"/>
     </w:pPr>
   </w:p>
 </w:hdr>
@@ -16882,6 +16515,16 @@
 </file>
 
 <file path=customXml/item1.xml><?xml version="1.0" encoding="utf-8"?>
+<p:properties xmlns:p="http://schemas.microsoft.com/office/2006/metadata/properties" xmlns:xsi="http://www.w3.org/2001/XMLSchema-instance" xmlns:pc="http://schemas.microsoft.com/office/infopath/2007/PartnerControls">
+  <documentManagement/>
+</p:properties>
+</file>
+
+<file path=customXml/item2.xml><?xml version="1.0" encoding="utf-8"?>
+<b:Sources xmlns:b="http://schemas.openxmlformats.org/officeDocument/2006/bibliography" xmlns="http://schemas.openxmlformats.org/officeDocument/2006/bibliography" SelectedStyle="" StyleName=""/>
+</file>
+
+<file path=customXml/item3.xml><?xml version="1.0" encoding="utf-8"?>
 <ct:contentTypeSchema xmlns:ct="http://schemas.microsoft.com/office/2006/metadata/contentType" xmlns:ma="http://schemas.microsoft.com/office/2006/metadata/properties/metaAttributes" ct:_="" ma:_="" ma:contentTypeName="Documento" ma:contentTypeID="0x0101000850EE66714FE548902F11E028508C9E" ma:contentTypeVersion="12" ma:contentTypeDescription="Crie um novo documento." ma:contentTypeScope="" ma:versionID="cbe4cab2cbae517a37733a19e8f66443">
   <xsd:schema xmlns:xsd="http://www.w3.org/2001/XMLSchema" xmlns:xs="http://www.w3.org/2001/XMLSchema" xmlns:p="http://schemas.microsoft.com/office/2006/metadata/properties" xmlns:ns3="1b50c515-fb3d-416d-b9cc-72561122ce28" xmlns:ns4="4f2164db-c299-4b13-ad92-9f1eaca46ccb" targetNamespace="http://schemas.microsoft.com/office/2006/metadata/properties" ma:root="true" ma:fieldsID="fc926e5f9a4a3495bb984966b9ff4e32" ns3:_="" ns4:_="">
     <xsd:import namespace="1b50c515-fb3d-416d-b9cc-72561122ce28"/>
@@ -17098,16 +16741,6 @@
 </ct:contentTypeSchema>
 </file>
 
-<file path=customXml/item2.xml><?xml version="1.0" encoding="utf-8"?>
-<b:Sources xmlns:b="http://schemas.openxmlformats.org/officeDocument/2006/bibliography" xmlns="http://schemas.openxmlformats.org/officeDocument/2006/bibliography" SelectedStyle="" StyleName=""/>
-</file>
-
-<file path=customXml/item3.xml><?xml version="1.0" encoding="utf-8"?>
-<p:properties xmlns:p="http://schemas.microsoft.com/office/2006/metadata/properties" xmlns:xsi="http://www.w3.org/2001/XMLSchema-instance" xmlns:pc="http://schemas.microsoft.com/office/infopath/2007/PartnerControls">
-  <documentManagement/>
-</p:properties>
-</file>
-
 <file path=customXml/item4.xml><?xml version="1.0" encoding="utf-8"?>
 <?mso-contentType ?>
 <FormTemplates xmlns="http://schemas.microsoft.com/sharepoint/v3/contenttype/forms">
@@ -17118,6 +16751,23 @@
 </file>
 
 <file path=customXml/itemProps1.xml><?xml version="1.0" encoding="utf-8"?>
+<ds:datastoreItem xmlns:ds="http://schemas.openxmlformats.org/officeDocument/2006/customXml" ds:itemID="{F72CAF51-4C4B-4D6B-B6E3-64C6CFA182EF}">
+  <ds:schemaRefs>
+    <ds:schemaRef ds:uri="http://schemas.microsoft.com/office/2006/metadata/properties"/>
+    <ds:schemaRef ds:uri="http://schemas.microsoft.com/office/infopath/2007/PartnerControls"/>
+  </ds:schemaRefs>
+</ds:datastoreItem>
+</file>
+
+<file path=customXml/itemProps2.xml><?xml version="1.0" encoding="utf-8"?>
+<ds:datastoreItem xmlns:ds="http://schemas.openxmlformats.org/officeDocument/2006/customXml" ds:itemID="{6E5711AF-35D7-438D-9AAA-4B2278DAC27F}">
+  <ds:schemaRefs>
+    <ds:schemaRef ds:uri="http://schemas.openxmlformats.org/officeDocument/2006/bibliography"/>
+  </ds:schemaRefs>
+</ds:datastoreItem>
+</file>
+
+<file path=customXml/itemProps3.xml><?xml version="1.0" encoding="utf-8"?>
 <ds:datastoreItem xmlns:ds="http://schemas.openxmlformats.org/officeDocument/2006/customXml" ds:itemID="{8584FE70-D1FB-48B9-8723-AD9434D5D609}">
   <ds:schemaRefs>
     <ds:schemaRef ds:uri="http://schemas.microsoft.com/office/2006/metadata/contentType"/>
@@ -17136,23 +16786,6 @@
 </ds:datastoreItem>
 </file>
 
-<file path=customXml/itemProps2.xml><?xml version="1.0" encoding="utf-8"?>
-<ds:datastoreItem xmlns:ds="http://schemas.openxmlformats.org/officeDocument/2006/customXml" ds:itemID="{6E5711AF-35D7-438D-9AAA-4B2278DAC27F}">
-  <ds:schemaRefs>
-    <ds:schemaRef ds:uri="http://schemas.openxmlformats.org/officeDocument/2006/bibliography"/>
-  </ds:schemaRefs>
-</ds:datastoreItem>
-</file>
-
-<file path=customXml/itemProps3.xml><?xml version="1.0" encoding="utf-8"?>
-<ds:datastoreItem xmlns:ds="http://schemas.openxmlformats.org/officeDocument/2006/customXml" ds:itemID="{F72CAF51-4C4B-4D6B-B6E3-64C6CFA182EF}">
-  <ds:schemaRefs>
-    <ds:schemaRef ds:uri="http://schemas.microsoft.com/office/2006/metadata/properties"/>
-    <ds:schemaRef ds:uri="http://schemas.microsoft.com/office/infopath/2007/PartnerControls"/>
-  </ds:schemaRefs>
-</ds:datastoreItem>
-</file>
-
 <file path=customXml/itemProps4.xml><?xml version="1.0" encoding="utf-8"?>
 <ds:datastoreItem xmlns:ds="http://schemas.openxmlformats.org/officeDocument/2006/customXml" ds:itemID="{BD6001B7-DA9F-4B65-BC19-CF31DE11455A}">
   <ds:schemaRefs>
